--- a/protocols/rna_extraction.docx
+++ b/protocols/rna_extraction.docx
@@ -90,7 +90,10 @@
         </w:numPr>
       </w:pPr>
       <w:r>
-        <w:t>DEPC Water</w:t>
+        <w:t>Lysis matrix A</w:t>
+      </w:r>
+      <w:r>
+        <w:t xml:space="preserve"> in bead-beating tubes</w:t>
       </w:r>
     </w:p>
     <w:p>
@@ -101,8 +104,9 @@
           <w:numId w:val="1"/>
         </w:numPr>
       </w:pPr>
-      <w:r>
-        <w:t>NaAc</w:t>
+      <w:proofErr w:type="spellStart"/>
+      <w:r>
+        <w:t>TRIzol</w:t>
       </w:r>
     </w:p>
     <w:p>
@@ -113,73 +117,81 @@
           <w:numId w:val="1"/>
         </w:numPr>
       </w:pPr>
-      <w:r>
-        <w:t>0.5M EDTA</w:t>
-      </w:r>
-    </w:p>
-    <w:p>
-      <w:r>
-        <w:t>- 10% SDS</w:t>
-      </w:r>
-    </w:p>
-    <w:p>
-      <w:r>
-        <w:t>- Lysis matrix A</w:t>
-      </w:r>
-    </w:p>
-    <w:p>
-      <w:r>
-        <w:t xml:space="preserve">- </w:t>
-      </w:r>
-      <w:proofErr w:type="spellStart"/>
-      <w:r>
-        <w:t>TRIzol</w:t>
-      </w:r>
       <w:proofErr w:type="spellEnd"/>
-    </w:p>
-    <w:p>
-      <w:r>
-        <w:t>- Internal standard</w:t>
-      </w:r>
-    </w:p>
-    <w:p>
-      <w:r>
-        <w:t>- Eppendorf tube</w:t>
-      </w:r>
-    </w:p>
-    <w:p>
-      <w:r>
-        <w:t>- Chloroform</w:t>
-      </w:r>
-    </w:p>
-    <w:p>
-      <w:r>
-        <w:t>- Cold ethanol (70% and 100%)</w:t>
-      </w:r>
-    </w:p>
-    <w:p>
-      <w:r>
-        <w:t>- QIAGEN RNeasy mini kit</w:t>
-      </w:r>
-    </w:p>
-    <w:p>
-      <w:r>
-        <w:t xml:space="preserve">  - RW1 buffer</w:t>
-      </w:r>
-    </w:p>
-    <w:p>
-      <w:r>
-        <w:t xml:space="preserve">  - Spin columns</w:t>
-      </w:r>
-    </w:p>
-    <w:p>
-      <w:r>
-        <w:t xml:space="preserve">  - DNase1</w:t>
-      </w:r>
-    </w:p>
-    <w:p>
-      <w:r>
-        <w:t xml:space="preserve">  - RPE buffer</w:t>
+      <w:r>
+        <w:t>Internal standard</w:t>
+      </w:r>
+      <w:r>
+        <w:t>, at 0.75-1.25 ng/µl</w:t>
+      </w:r>
+    </w:p>
+    <w:p>
+      <w:pPr>
+        <w:pStyle w:val="ListParagraph"/>
+        <w:numPr>
+          <w:ilvl w:val="0"/>
+          <w:numId w:val="1"/>
+        </w:numPr>
+      </w:pPr>
+      <w:r>
+        <w:t>Eppendorf tube</w:t>
+      </w:r>
+      <w:r>
+        <w:t>s</w:t>
+      </w:r>
+      <w:r>
+        <w:t xml:space="preserve"> (3 per extraction)</w:t>
+      </w:r>
+    </w:p>
+    <w:p>
+      <w:pPr>
+        <w:pStyle w:val="ListParagraph"/>
+        <w:numPr>
+          <w:ilvl w:val="0"/>
+          <w:numId w:val="1"/>
+        </w:numPr>
+      </w:pPr>
+      <w:r>
+        <w:t>Chloroform</w:t>
+      </w:r>
+    </w:p>
+    <w:p>
+      <w:pPr>
+        <w:pStyle w:val="ListParagraph"/>
+        <w:numPr>
+          <w:ilvl w:val="0"/>
+          <w:numId w:val="1"/>
+        </w:numPr>
+      </w:pPr>
+      <w:r>
+        <w:t>100% Isopropanol</w:t>
+      </w:r>
+    </w:p>
+    <w:p>
+      <w:pPr>
+        <w:pStyle w:val="ListParagraph"/>
+        <w:numPr>
+          <w:ilvl w:val="0"/>
+          <w:numId w:val="1"/>
+        </w:numPr>
+      </w:pPr>
+      <w:r>
+        <w:t>70% e</w:t>
+      </w:r>
+      <w:r>
+        <w:t>thanol</w:t>
+      </w:r>
+    </w:p>
+    <w:p>
+      <w:pPr>
+        <w:pStyle w:val="ListParagraph"/>
+        <w:numPr>
+          <w:ilvl w:val="0"/>
+          <w:numId w:val="1"/>
+        </w:numPr>
+      </w:pPr>
+      <w:r>
+        <w:t>Turbo DNase kit</w:t>
       </w:r>
     </w:p>
     <w:p/>
@@ -211,6 +223,55 @@
       </w:r>
     </w:p>
     <w:p/>
+    <w:p>
+      <w:pPr>
+        <w:pStyle w:val="ListParagraph"/>
+        <w:numPr>
+          <w:ilvl w:val="0"/>
+          <w:numId w:val="7"/>
+        </w:numPr>
+      </w:pPr>
+      <w:r>
+        <w:t>Cool centrifuge to 4˚C</w:t>
+      </w:r>
+    </w:p>
+    <w:p>
+      <w:pPr>
+        <w:pStyle w:val="ListParagraph"/>
+        <w:numPr>
+          <w:ilvl w:val="0"/>
+          <w:numId w:val="7"/>
+        </w:numPr>
+      </w:pPr>
+      <w:r>
+        <w:t xml:space="preserve">Set up and label 4 </w:t>
+      </w:r>
+      <w:proofErr w:type="spellStart"/>
+      <w:r>
+        <w:t>eppendorf</w:t>
+      </w:r>
+      <w:proofErr w:type="spellEnd"/>
+      <w:r>
+        <w:t xml:space="preserve"> centrifuge tubes for each extraction</w:t>
+      </w:r>
+    </w:p>
+    <w:p>
+      <w:pPr>
+        <w:pStyle w:val="ListParagraph"/>
+        <w:numPr>
+          <w:ilvl w:val="0"/>
+          <w:numId w:val="7"/>
+        </w:numPr>
+      </w:pPr>
+      <w:r>
+        <w:t xml:space="preserve">Clean everything with </w:t>
+      </w:r>
+      <w:proofErr w:type="spellStart"/>
+      <w:r>
+        <w:t>RNaseZap</w:t>
+      </w:r>
+      <w:proofErr w:type="spellEnd"/>
+    </w:p>
     <w:p/>
     <w:p>
       <w:r>
@@ -340,37 +401,32 @@
         <w:contextualSpacing w:val="0"/>
       </w:pPr>
       <w:r>
+        <w:t>Now process all the samples together. Add 12 ng of internal standard to each sample. For the internal standard prepped on 2022-03-29, that’s 14 µL of the 100X diluted internal standard.</w:t>
+      </w:r>
+      <w:r>
+        <w:t xml:space="preserve"> Invert repeatedly for 1 min.</w:t>
+      </w:r>
+    </w:p>
+    <w:p>
+      <w:pPr>
+        <w:pStyle w:val="ListParagraph"/>
+        <w:numPr>
+          <w:ilvl w:val="0"/>
+          <w:numId w:val="3"/>
+        </w:numPr>
+        <w:spacing w:line="360" w:lineRule="auto"/>
+        <w:contextualSpacing w:val="0"/>
+      </w:pPr>
+      <w:r>
         <w:lastRenderedPageBreak/>
-        <w:t>Now process all the samples together. Add 12 ng of internal standard to each sample. For the internal standard prepped on 2022-03-29, that’s 14 µL of the 100X diluted internal standard.</w:t>
-      </w:r>
-      <w:r>
-        <w:t xml:space="preserve"> Invert repeatedly for 1 min.</w:t>
-      </w:r>
-    </w:p>
-    <w:p>
-      <w:pPr>
-        <w:pStyle w:val="ListParagraph"/>
-        <w:numPr>
-          <w:ilvl w:val="0"/>
-          <w:numId w:val="3"/>
-        </w:numPr>
-        <w:spacing w:line="360" w:lineRule="auto"/>
-        <w:contextualSpacing w:val="0"/>
-      </w:pPr>
-      <w:r>
         <w:t>Centrifuge for 5 minutes at 16,100 x g</w:t>
       </w:r>
       <w:r>
-        <w:t xml:space="preserve"> at 4˚</w:t>
-      </w:r>
-      <w:proofErr w:type="gramStart"/>
-      <w:r>
-        <w:t xml:space="preserve">C </w:t>
+        <w:t xml:space="preserve"> at 4˚C</w:t>
       </w:r>
       <w:r>
         <w:t>.</w:t>
       </w:r>
-      <w:proofErr w:type="gramEnd"/>
     </w:p>
     <w:p>
       <w:pPr>
@@ -448,13 +504,7 @@
         <w:contextualSpacing w:val="0"/>
       </w:pPr>
       <w:r>
-        <w:t xml:space="preserve">Transfer </w:t>
-      </w:r>
-      <w:r>
-        <w:t>500 µL</w:t>
-      </w:r>
-      <w:r>
-        <w:t xml:space="preserve"> of the aqueous phase to a new 1.5 ml Eppendorf minicentrifuge tube.</w:t>
+        <w:t>Transfer 500 µL of the aqueous phase to a new 1.5 ml Eppendorf minicentrifuge tube.</w:t>
       </w:r>
     </w:p>
     <w:p>
@@ -499,10 +549,7 @@
         <w:t xml:space="preserve">Spin down at </w:t>
       </w:r>
       <w:r>
-        <w:t>16,100 x g</w:t>
-      </w:r>
-      <w:r>
-        <w:t xml:space="preserve"> </w:t>
+        <w:t xml:space="preserve">16,100 x g </w:t>
       </w:r>
       <w:r>
         <w:t>for 25 minutes at 4˚C.</w:t>
@@ -547,19 +594,13 @@
         <w:contextualSpacing w:val="0"/>
       </w:pPr>
       <w:r>
-        <w:t xml:space="preserve">Spin down at </w:t>
-      </w:r>
-      <w:r>
-        <w:t>16,</w:t>
+        <w:t>Spin down at 16,</w:t>
       </w:r>
       <w:r>
         <w:t>1</w:t>
       </w:r>
       <w:r>
-        <w:t xml:space="preserve">00 x g </w:t>
-      </w:r>
-      <w:r>
-        <w:t>for 25 minutes at 4˚C.</w:t>
+        <w:t>00 x g for 25 minutes at 4˚C.</w:t>
       </w:r>
     </w:p>
     <w:p>
@@ -601,21 +642,100 @@
         <w:contextualSpacing w:val="0"/>
       </w:pPr>
       <w:r>
-        <w:t>Resuspend in 25 µl of nuclease-free water.</w:t>
-      </w:r>
-    </w:p>
-    <w:p>
-      <w:pPr>
-        <w:pStyle w:val="ListParagraph"/>
-        <w:numPr>
-          <w:ilvl w:val="0"/>
-          <w:numId w:val="3"/>
-        </w:numPr>
-        <w:spacing w:line="360" w:lineRule="auto"/>
-        <w:contextualSpacing w:val="0"/>
-      </w:pPr>
-      <w:r>
-        <w:t>Remove 3 µl aliquot for Qubit and nanodrop, immediately store the remainder at -80˚C.</w:t>
+        <w:t xml:space="preserve">Resuspend in </w:t>
+      </w:r>
+      <w:r>
+        <w:t>20</w:t>
+      </w:r>
+      <w:r>
+        <w:t xml:space="preserve"> µl of nuclease-free water.</w:t>
+      </w:r>
+    </w:p>
+    <w:p>
+      <w:pPr>
+        <w:pStyle w:val="ListParagraph"/>
+        <w:numPr>
+          <w:ilvl w:val="0"/>
+          <w:numId w:val="3"/>
+        </w:numPr>
+        <w:spacing w:line="360" w:lineRule="auto"/>
+      </w:pPr>
+      <w:r>
+        <w:t>Add 3µl DNase Buffer from Turbo DNA kit</w:t>
+      </w:r>
+    </w:p>
+    <w:p>
+      <w:pPr>
+        <w:pStyle w:val="ListParagraph"/>
+        <w:numPr>
+          <w:ilvl w:val="0"/>
+          <w:numId w:val="3"/>
+        </w:numPr>
+        <w:spacing w:line="360" w:lineRule="auto"/>
+      </w:pPr>
+      <w:r>
+        <w:t>Add 1µl of TURBO DNase. Mix gently. Incubate at 37C for 25 minutes.</w:t>
+      </w:r>
+    </w:p>
+    <w:p>
+      <w:pPr>
+        <w:pStyle w:val="ListParagraph"/>
+        <w:numPr>
+          <w:ilvl w:val="0"/>
+          <w:numId w:val="3"/>
+        </w:numPr>
+        <w:spacing w:line="360" w:lineRule="auto"/>
+      </w:pPr>
+      <w:r>
+        <w:t>Add 3µl of DNase Inactivation Reagent (mix regent well first). Incubate 5 min at room temp, mixing periodically.</w:t>
+      </w:r>
+    </w:p>
+    <w:p>
+      <w:pPr>
+        <w:pStyle w:val="ListParagraph"/>
+        <w:numPr>
+          <w:ilvl w:val="0"/>
+          <w:numId w:val="3"/>
+        </w:numPr>
+        <w:spacing w:line="360" w:lineRule="auto"/>
+      </w:pPr>
+      <w:r>
+        <w:t xml:space="preserve">Centrifuge for 90 seconds. Transfer </w:t>
+      </w:r>
+      <w:r>
+        <w:t>supernatant</w:t>
+      </w:r>
+      <w:r>
+        <w:t xml:space="preserve"> to new tube</w:t>
+      </w:r>
+      <w:r>
+        <w:t>, hopefully ~25 µl</w:t>
+      </w:r>
+    </w:p>
+    <w:p>
+      <w:pPr>
+        <w:pStyle w:val="ListParagraph"/>
+        <w:numPr>
+          <w:ilvl w:val="0"/>
+          <w:numId w:val="3"/>
+        </w:numPr>
+        <w:spacing w:line="360" w:lineRule="auto"/>
+        <w:contextualSpacing w:val="0"/>
+      </w:pPr>
+      <w:r>
+        <w:t xml:space="preserve">Remove </w:t>
+      </w:r>
+      <w:r>
+        <w:t>4</w:t>
+      </w:r>
+      <w:r>
+        <w:t xml:space="preserve"> µl aliquot for Qubit</w:t>
+      </w:r>
+      <w:r>
+        <w:t xml:space="preserve"> (both DNA and RNA)</w:t>
+      </w:r>
+      <w:r>
+        <w:t xml:space="preserve"> and nanodrop, immediately store the remainder at -80˚C.</w:t>
       </w:r>
     </w:p>
     <w:sectPr>
@@ -1012,6 +1132,95 @@
     </w:lvl>
   </w:abstractNum>
   <w:abstractNum w:abstractNumId="5" w15:restartNumberingAfterBreak="0">
+    <w:nsid w:val="3B33567A"/>
+    <w:multiLevelType w:val="hybridMultilevel"/>
+    <w:tmpl w:val="2E224502"/>
+    <w:lvl w:ilvl="0" w:tplc="C1883ACC">
+      <w:start w:val="1"/>
+      <w:numFmt w:val="decimal"/>
+      <w:lvlText w:val="%1."/>
+      <w:lvlJc w:val="left"/>
+      <w:pPr>
+        <w:ind w:left="720" w:hanging="360"/>
+      </w:pPr>
+      <w:rPr>
+        <w:rFonts w:hint="default"/>
+      </w:rPr>
+    </w:lvl>
+    <w:lvl w:ilvl="1" w:tplc="04090019" w:tentative="1">
+      <w:start w:val="1"/>
+      <w:numFmt w:val="lowerLetter"/>
+      <w:lvlText w:val="%2."/>
+      <w:lvlJc w:val="left"/>
+      <w:pPr>
+        <w:ind w:left="1440" w:hanging="360"/>
+      </w:pPr>
+    </w:lvl>
+    <w:lvl w:ilvl="2" w:tplc="0409001B" w:tentative="1">
+      <w:start w:val="1"/>
+      <w:numFmt w:val="lowerRoman"/>
+      <w:lvlText w:val="%3."/>
+      <w:lvlJc w:val="right"/>
+      <w:pPr>
+        <w:ind w:left="2160" w:hanging="180"/>
+      </w:pPr>
+    </w:lvl>
+    <w:lvl w:ilvl="3" w:tplc="0409000F" w:tentative="1">
+      <w:start w:val="1"/>
+      <w:numFmt w:val="decimal"/>
+      <w:lvlText w:val="%4."/>
+      <w:lvlJc w:val="left"/>
+      <w:pPr>
+        <w:ind w:left="2880" w:hanging="360"/>
+      </w:pPr>
+    </w:lvl>
+    <w:lvl w:ilvl="4" w:tplc="04090019" w:tentative="1">
+      <w:start w:val="1"/>
+      <w:numFmt w:val="lowerLetter"/>
+      <w:lvlText w:val="%5."/>
+      <w:lvlJc w:val="left"/>
+      <w:pPr>
+        <w:ind w:left="3600" w:hanging="360"/>
+      </w:pPr>
+    </w:lvl>
+    <w:lvl w:ilvl="5" w:tplc="0409001B" w:tentative="1">
+      <w:start w:val="1"/>
+      <w:numFmt w:val="lowerRoman"/>
+      <w:lvlText w:val="%6."/>
+      <w:lvlJc w:val="right"/>
+      <w:pPr>
+        <w:ind w:left="4320" w:hanging="180"/>
+      </w:pPr>
+    </w:lvl>
+    <w:lvl w:ilvl="6" w:tplc="0409000F" w:tentative="1">
+      <w:start w:val="1"/>
+      <w:numFmt w:val="decimal"/>
+      <w:lvlText w:val="%7."/>
+      <w:lvlJc w:val="left"/>
+      <w:pPr>
+        <w:ind w:left="5040" w:hanging="360"/>
+      </w:pPr>
+    </w:lvl>
+    <w:lvl w:ilvl="7" w:tplc="04090019" w:tentative="1">
+      <w:start w:val="1"/>
+      <w:numFmt w:val="lowerLetter"/>
+      <w:lvlText w:val="%8."/>
+      <w:lvlJc w:val="left"/>
+      <w:pPr>
+        <w:ind w:left="5760" w:hanging="360"/>
+      </w:pPr>
+    </w:lvl>
+    <w:lvl w:ilvl="8" w:tplc="0409001B" w:tentative="1">
+      <w:start w:val="1"/>
+      <w:numFmt w:val="lowerRoman"/>
+      <w:lvlText w:val="%9."/>
+      <w:lvlJc w:val="right"/>
+      <w:pPr>
+        <w:ind w:left="6480" w:hanging="180"/>
+      </w:pPr>
+    </w:lvl>
+  </w:abstractNum>
+  <w:abstractNum w:abstractNumId="6" w15:restartNumberingAfterBreak="0">
     <w:nsid w:val="448A1E05"/>
     <w:multiLevelType w:val="hybridMultilevel"/>
     <w:tmpl w:val="B8A8A75A"/>
@@ -1101,7 +1310,7 @@
     <w:abstractNumId w:val="2"/>
   </w:num>
   <w:num w:numId="2" w16cid:durableId="839849412">
-    <w:abstractNumId w:val="5"/>
+    <w:abstractNumId w:val="6"/>
   </w:num>
   <w:num w:numId="3" w16cid:durableId="1643920728">
     <w:abstractNumId w:val="3"/>
@@ -1114,6 +1323,9 @@
   </w:num>
   <w:num w:numId="6" w16cid:durableId="1243637090">
     <w:abstractNumId w:val="1"/>
+  </w:num>
+  <w:num w:numId="7" w16cid:durableId="1300571063">
+    <w:abstractNumId w:val="5"/>
   </w:num>
 </w:numbering>
 </file>
@@ -1516,6 +1728,7 @@
   <w:style w:type="character" w:default="1" w:styleId="DefaultParagraphFont">
     <w:name w:val="Default Paragraph Font"/>
     <w:uiPriority w:val="1"/>
+    <w:semiHidden/>
     <w:unhideWhenUsed/>
   </w:style>
   <w:style w:type="table" w:default="1" w:styleId="TableNormal">

--- a/protocols/rna_extraction.docx
+++ b/protocols/rna_extraction.docx
@@ -4,6 +4,7 @@
   <w:body>
     <w:p>
       <w:pPr>
+        <w:spacing w:line="276" w:lineRule="auto"/>
         <w:rPr>
           <w:b/>
           <w:bCs/>
@@ -20,7 +21,6 @@
         </w:rPr>
         <w:t xml:space="preserve">RNA extraction for </w:t>
       </w:r>
-      <w:proofErr w:type="spellStart"/>
       <w:r>
         <w:rPr>
           <w:b/>
@@ -30,7 +30,6 @@
         </w:rPr>
         <w:t>BLiMMP</w:t>
       </w:r>
-      <w:proofErr w:type="spellEnd"/>
       <w:r>
         <w:rPr>
           <w:b/>
@@ -41,9 +40,14 @@
         <w:t xml:space="preserve"> project</w:t>
       </w:r>
     </w:p>
-    <w:p/>
-    <w:p>
-      <w:pPr>
+    <w:p>
+      <w:pPr>
+        <w:spacing w:line="276" w:lineRule="auto"/>
+      </w:pPr>
+    </w:p>
+    <w:p>
+      <w:pPr>
+        <w:spacing w:line="276" w:lineRule="auto"/>
         <w:rPr>
           <w:i/>
           <w:iCs/>
@@ -61,10 +65,19 @@
         <w:t>Written by Benjamin D. Peterson</w:t>
       </w:r>
     </w:p>
-    <w:p/>
-    <w:p/>
-    <w:p>
-      <w:pPr>
+    <w:p>
+      <w:pPr>
+        <w:spacing w:line="276" w:lineRule="auto"/>
+      </w:pPr>
+    </w:p>
+    <w:p>
+      <w:pPr>
+        <w:spacing w:line="276" w:lineRule="auto"/>
+      </w:pPr>
+    </w:p>
+    <w:p>
+      <w:pPr>
+        <w:spacing w:line="276" w:lineRule="auto"/>
         <w:rPr>
           <w:b/>
           <w:bCs/>
@@ -80,31 +93,36 @@
         <w:t>Solutions/supplies needed</w:t>
       </w:r>
     </w:p>
-    <w:p/>
-    <w:p>
-      <w:pPr>
-        <w:pStyle w:val="ListParagraph"/>
-        <w:numPr>
-          <w:ilvl w:val="0"/>
-          <w:numId w:val="1"/>
-        </w:numPr>
+    <w:p>
+      <w:pPr>
+        <w:spacing w:line="276" w:lineRule="auto"/>
+      </w:pPr>
+    </w:p>
+    <w:p>
+      <w:pPr>
+        <w:pStyle w:val="ListParagraph"/>
+        <w:numPr>
+          <w:ilvl w:val="0"/>
+          <w:numId w:val="8"/>
+        </w:numPr>
+        <w:spacing w:line="276" w:lineRule="auto"/>
       </w:pPr>
       <w:r>
         <w:t>Lysis matrix A</w:t>
       </w:r>
       <w:r>
-        <w:t xml:space="preserve"> in bead-beating tubes</w:t>
-      </w:r>
-    </w:p>
-    <w:p>
-      <w:pPr>
-        <w:pStyle w:val="ListParagraph"/>
-        <w:numPr>
-          <w:ilvl w:val="0"/>
-          <w:numId w:val="1"/>
-        </w:numPr>
-      </w:pPr>
-      <w:proofErr w:type="spellStart"/>
+        <w:t xml:space="preserve"> in MP Bio bead-beating tubes</w:t>
+      </w:r>
+    </w:p>
+    <w:p>
+      <w:pPr>
+        <w:pStyle w:val="ListParagraph"/>
+        <w:numPr>
+          <w:ilvl w:val="0"/>
+          <w:numId w:val="8"/>
+        </w:numPr>
+        <w:spacing w:line="276" w:lineRule="auto"/>
+      </w:pPr>
       <w:r>
         <w:t>TRIzol</w:t>
       </w:r>
@@ -114,42 +132,44 @@
         <w:pStyle w:val="ListParagraph"/>
         <w:numPr>
           <w:ilvl w:val="0"/>
-          <w:numId w:val="1"/>
-        </w:numPr>
-      </w:pPr>
-      <w:proofErr w:type="spellEnd"/>
+          <w:numId w:val="8"/>
+        </w:numPr>
+        <w:spacing w:line="276" w:lineRule="auto"/>
+      </w:pPr>
       <w:r>
         <w:t>Internal standard</w:t>
       </w:r>
       <w:r>
-        <w:t>, at 0.75-1.25 ng/µl</w:t>
-      </w:r>
-    </w:p>
-    <w:p>
-      <w:pPr>
-        <w:pStyle w:val="ListParagraph"/>
-        <w:numPr>
-          <w:ilvl w:val="0"/>
-          <w:numId w:val="1"/>
-        </w:numPr>
-      </w:pPr>
+        <w:t>, at ~0.75-1.25 ng/µl</w:t>
+      </w:r>
+    </w:p>
+    <w:p>
+      <w:pPr>
+        <w:pStyle w:val="ListParagraph"/>
+        <w:numPr>
+          <w:ilvl w:val="0"/>
+          <w:numId w:val="8"/>
+        </w:numPr>
+        <w:spacing w:line="276" w:lineRule="auto"/>
+      </w:pPr>
+      <w:r>
+        <w:t xml:space="preserve">Nuclease-free 1.5 ml </w:t>
+      </w:r>
       <w:r>
         <w:t>Eppendorf tube</w:t>
       </w:r>
       <w:r>
-        <w:t>s</w:t>
-      </w:r>
-      <w:r>
-        <w:t xml:space="preserve"> (3 per extraction)</w:t>
-      </w:r>
-    </w:p>
-    <w:p>
-      <w:pPr>
-        <w:pStyle w:val="ListParagraph"/>
-        <w:numPr>
-          <w:ilvl w:val="0"/>
-          <w:numId w:val="1"/>
-        </w:numPr>
+        <w:t>s (4 per extraction)</w:t>
+      </w:r>
+    </w:p>
+    <w:p>
+      <w:pPr>
+        <w:pStyle w:val="ListParagraph"/>
+        <w:numPr>
+          <w:ilvl w:val="0"/>
+          <w:numId w:val="8"/>
+        </w:numPr>
+        <w:spacing w:line="276" w:lineRule="auto"/>
       </w:pPr>
       <w:r>
         <w:t>Chloroform</w:t>
@@ -160,49 +180,91 @@
         <w:pStyle w:val="ListParagraph"/>
         <w:numPr>
           <w:ilvl w:val="0"/>
-          <w:numId w:val="1"/>
-        </w:numPr>
-      </w:pPr>
-      <w:r>
-        <w:t>100% Isopropanol</w:t>
-      </w:r>
-    </w:p>
-    <w:p>
-      <w:pPr>
-        <w:pStyle w:val="ListParagraph"/>
-        <w:numPr>
-          <w:ilvl w:val="0"/>
-          <w:numId w:val="1"/>
-        </w:numPr>
-      </w:pPr>
-      <w:r>
-        <w:t>70% e</w:t>
-      </w:r>
-      <w:r>
-        <w:t>thanol</w:t>
-      </w:r>
-    </w:p>
-    <w:p>
-      <w:pPr>
-        <w:pStyle w:val="ListParagraph"/>
-        <w:numPr>
-          <w:ilvl w:val="0"/>
-          <w:numId w:val="1"/>
-        </w:numPr>
+          <w:numId w:val="8"/>
+        </w:numPr>
+        <w:spacing w:line="276" w:lineRule="auto"/>
+      </w:pPr>
+      <w:r>
+        <w:t>100%</w:t>
+      </w:r>
+      <w:r>
+        <w:t xml:space="preserve"> isopropanol</w:t>
+      </w:r>
+    </w:p>
+    <w:p>
+      <w:pPr>
+        <w:pStyle w:val="ListParagraph"/>
+        <w:numPr>
+          <w:ilvl w:val="0"/>
+          <w:numId w:val="8"/>
+        </w:numPr>
+        <w:spacing w:line="276" w:lineRule="auto"/>
+      </w:pPr>
+      <w:r>
+        <w:t>100% ethanol, cold</w:t>
+      </w:r>
+    </w:p>
+    <w:p>
+      <w:pPr>
+        <w:pStyle w:val="ListParagraph"/>
+        <w:numPr>
+          <w:ilvl w:val="0"/>
+          <w:numId w:val="8"/>
+        </w:numPr>
+        <w:spacing w:line="276" w:lineRule="auto"/>
+      </w:pPr>
+      <w:r>
+        <w:t>70% ethanol</w:t>
+      </w:r>
+      <w:r>
+        <w:t>, cold</w:t>
+      </w:r>
+    </w:p>
+    <w:p>
+      <w:pPr>
+        <w:pStyle w:val="ListParagraph"/>
+        <w:numPr>
+          <w:ilvl w:val="0"/>
+          <w:numId w:val="8"/>
+        </w:numPr>
+        <w:spacing w:line="276" w:lineRule="auto"/>
+      </w:pPr>
+      <w:r>
+        <w:t>3M sodium acetate, pH = 5.5</w:t>
+      </w:r>
+    </w:p>
+    <w:p>
+      <w:pPr>
+        <w:pStyle w:val="ListParagraph"/>
+        <w:numPr>
+          <w:ilvl w:val="0"/>
+          <w:numId w:val="8"/>
+        </w:numPr>
+        <w:spacing w:line="276" w:lineRule="auto"/>
       </w:pPr>
       <w:r>
         <w:t>Turbo DNase kit</w:t>
       </w:r>
-    </w:p>
-    <w:p/>
-    <w:p/>
-    <w:p>
       <w:r>
         <w:rPr>
           <w:b/>
           <w:bCs/>
           <w:u w:val="single"/>
         </w:rPr>
+        <w:br w:type="page"/>
+      </w:r>
+    </w:p>
+    <w:p>
+      <w:pPr>
+        <w:spacing w:line="276" w:lineRule="auto"/>
+      </w:pPr>
+      <w:r>
+        <w:rPr>
+          <w:b/>
+          <w:bCs/>
+          <w:u w:val="single"/>
+        </w:rPr>
+        <w:lastRenderedPageBreak/>
         <w:t>Prep work</w:t>
       </w:r>
       <w:r>
@@ -222,76 +284,87 @@
         <w:t>s</w:t>
       </w:r>
     </w:p>
-    <w:p/>
-    <w:p>
-      <w:pPr>
-        <w:pStyle w:val="ListParagraph"/>
-        <w:numPr>
-          <w:ilvl w:val="0"/>
-          <w:numId w:val="7"/>
-        </w:numPr>
-      </w:pPr>
-      <w:r>
-        <w:t>Cool centrifuge to 4˚C</w:t>
-      </w:r>
-    </w:p>
-    <w:p>
-      <w:pPr>
-        <w:pStyle w:val="ListParagraph"/>
-        <w:numPr>
-          <w:ilvl w:val="0"/>
-          <w:numId w:val="7"/>
-        </w:numPr>
-      </w:pPr>
-      <w:r>
-        <w:t xml:space="preserve">Set up and label 4 </w:t>
-      </w:r>
-      <w:proofErr w:type="spellStart"/>
-      <w:r>
-        <w:t>eppendorf</w:t>
-      </w:r>
-      <w:proofErr w:type="spellEnd"/>
-      <w:r>
-        <w:t xml:space="preserve"> centrifuge tubes for each extraction</w:t>
-      </w:r>
-    </w:p>
-    <w:p>
-      <w:pPr>
-        <w:pStyle w:val="ListParagraph"/>
-        <w:numPr>
-          <w:ilvl w:val="0"/>
-          <w:numId w:val="7"/>
-        </w:numPr>
-      </w:pPr>
-      <w:r>
-        <w:t xml:space="preserve">Clean everything with </w:t>
-      </w:r>
-      <w:proofErr w:type="spellStart"/>
-      <w:r>
-        <w:t>RNaseZap</w:t>
-      </w:r>
-      <w:proofErr w:type="spellEnd"/>
-    </w:p>
-    <w:p/>
-    <w:p>
+    <w:p>
+      <w:pPr>
+        <w:pStyle w:val="ListParagraph"/>
+        <w:numPr>
+          <w:ilvl w:val="0"/>
+          <w:numId w:val="9"/>
+        </w:numPr>
+        <w:spacing w:line="276" w:lineRule="auto"/>
+      </w:pPr>
+      <w:r>
+        <w:t>Cool centrifuge to 4˚C.</w:t>
+      </w:r>
+    </w:p>
+    <w:p>
+      <w:pPr>
+        <w:pStyle w:val="ListParagraph"/>
+        <w:numPr>
+          <w:ilvl w:val="0"/>
+          <w:numId w:val="9"/>
+        </w:numPr>
+        <w:spacing w:line="276" w:lineRule="auto"/>
+      </w:pPr>
+      <w:r>
+        <w:t>Set up and label four 1.5 ml Eppendorf tubes for each extraction</w:t>
+      </w:r>
+    </w:p>
+    <w:p>
+      <w:pPr>
+        <w:pStyle w:val="ListParagraph"/>
+        <w:numPr>
+          <w:ilvl w:val="0"/>
+          <w:numId w:val="9"/>
+        </w:numPr>
+        <w:spacing w:line="276" w:lineRule="auto"/>
+      </w:pPr>
+      <w:r>
+        <w:t>Clean everything with RNase Zap.</w:t>
+      </w:r>
+    </w:p>
+    <w:p>
+      <w:pPr>
+        <w:spacing w:line="276" w:lineRule="auto"/>
+      </w:pPr>
+    </w:p>
+    <w:p>
+      <w:pPr>
+        <w:spacing w:line="276" w:lineRule="auto"/>
+      </w:pPr>
       <w:r>
         <w:rPr>
           <w:b/>
           <w:bCs/>
           <w:u w:val="single"/>
         </w:rPr>
-        <w:t>Extraction protocols</w:t>
-      </w:r>
-    </w:p>
-    <w:p/>
-    <w:p>
-      <w:pPr>
-        <w:pStyle w:val="ListParagraph"/>
-        <w:numPr>
-          <w:ilvl w:val="0"/>
-          <w:numId w:val="3"/>
-        </w:numPr>
-        <w:spacing w:line="360" w:lineRule="auto"/>
+        <w:t>P</w:t>
+      </w:r>
+      <w:r>
+        <w:rPr>
+          <w:b/>
+          <w:bCs/>
+          <w:u w:val="single"/>
+        </w:rPr>
+        <w:t>hysical lysis and Trizol</w:t>
+      </w:r>
+      <w:r>
+        <w:rPr>
+          <w:b/>
+          <w:bCs/>
+          <w:u w:val="single"/>
+        </w:rPr>
+        <w:t xml:space="preserve"> extraction</w:t>
+      </w:r>
+    </w:p>
+    <w:p>
+      <w:pPr>
+        <w:pStyle w:val="ListParagraph"/>
+        <w:numPr>
+          <w:ilvl w:val="0"/>
+          <w:numId w:val="3"/>
+        </w:numPr>
+        <w:spacing w:line="276" w:lineRule="auto"/>
         <w:contextualSpacing w:val="0"/>
       </w:pPr>
       <w:r>
@@ -308,7 +381,7 @@
           <w:ilvl w:val="0"/>
           <w:numId w:val="3"/>
         </w:numPr>
-        <w:spacing w:line="360" w:lineRule="auto"/>
+        <w:spacing w:line="276" w:lineRule="auto"/>
         <w:contextualSpacing w:val="0"/>
       </w:pPr>
       <w:r>
@@ -322,30 +395,14 @@
           <w:ilvl w:val="0"/>
           <w:numId w:val="3"/>
         </w:numPr>
-        <w:spacing w:line="360" w:lineRule="auto"/>
-        <w:contextualSpacing w:val="0"/>
-      </w:pPr>
-      <w:r>
-        <w:t xml:space="preserve">Add filter to </w:t>
-      </w:r>
-      <w:proofErr w:type="spellStart"/>
-      <w:r>
-        <w:t>beadbeating</w:t>
-      </w:r>
-      <w:proofErr w:type="spellEnd"/>
-      <w:r>
-        <w:t xml:space="preserve"> tube with lysis matrix A in it.</w:t>
-      </w:r>
-      <w:r>
-        <w:t xml:space="preserve"> Immediately add 1 ml of </w:t>
-      </w:r>
-      <w:proofErr w:type="spellStart"/>
-      <w:r>
-        <w:t>Trizol</w:t>
-      </w:r>
-      <w:proofErr w:type="spellEnd"/>
-      <w:r>
-        <w:t xml:space="preserve"> and bead-beat for 1 minute.</w:t>
+        <w:spacing w:line="276" w:lineRule="auto"/>
+        <w:contextualSpacing w:val="0"/>
+      </w:pPr>
+      <w:r>
+        <w:t>Add filter to beadbeating tube with lysis matrix A in it.</w:t>
+      </w:r>
+      <w:r>
+        <w:t xml:space="preserve"> Immediately add 1 ml of Trizol and bead-beat for 1 minute.</w:t>
       </w:r>
     </w:p>
     <w:p>
@@ -355,7 +412,7 @@
           <w:ilvl w:val="1"/>
           <w:numId w:val="3"/>
         </w:numPr>
-        <w:spacing w:line="360" w:lineRule="auto"/>
+        <w:spacing w:line="276" w:lineRule="auto"/>
         <w:contextualSpacing w:val="0"/>
       </w:pPr>
       <w:r>
@@ -369,7 +426,7 @@
           <w:ilvl w:val="0"/>
           <w:numId w:val="3"/>
         </w:numPr>
-        <w:spacing w:line="360" w:lineRule="auto"/>
+        <w:spacing w:line="276" w:lineRule="auto"/>
         <w:contextualSpacing w:val="0"/>
       </w:pPr>
       <w:r>
@@ -383,7 +440,7 @@
           <w:ilvl w:val="0"/>
           <w:numId w:val="3"/>
         </w:numPr>
-        <w:spacing w:line="360" w:lineRule="auto"/>
+        <w:spacing w:line="276" w:lineRule="auto"/>
         <w:contextualSpacing w:val="0"/>
       </w:pPr>
       <w:r>
@@ -397,11 +454,17 @@
           <w:ilvl w:val="0"/>
           <w:numId w:val="3"/>
         </w:numPr>
-        <w:spacing w:line="360" w:lineRule="auto"/>
-        <w:contextualSpacing w:val="0"/>
-      </w:pPr>
-      <w:r>
-        <w:t>Now process all the samples together. Add 12 ng of internal standard to each sample. For the internal standard prepped on 2022-03-29, that’s 14 µL of the 100X diluted internal standard.</w:t>
+        <w:spacing w:line="276" w:lineRule="auto"/>
+        <w:contextualSpacing w:val="0"/>
+      </w:pPr>
+      <w:r>
+        <w:t xml:space="preserve">Now process all the samples together. Add 12 ng of internal standard to each sample. For the internal standard prepped on 2022-03-29, that’s 14 µL of the </w:t>
+      </w:r>
+      <w:r>
+        <w:t>5</w:t>
+      </w:r>
+      <w:r>
+        <w:t>00X diluted internal standard.</w:t>
       </w:r>
       <w:r>
         <w:t xml:space="preserve"> Invert repeatedly for 1 min.</w:t>
@@ -414,15 +477,14 @@
           <w:ilvl w:val="0"/>
           <w:numId w:val="3"/>
         </w:numPr>
-        <w:spacing w:line="360" w:lineRule="auto"/>
-        <w:contextualSpacing w:val="0"/>
-      </w:pPr>
-      <w:r>
-        <w:lastRenderedPageBreak/>
+        <w:spacing w:line="276" w:lineRule="auto"/>
+        <w:contextualSpacing w:val="0"/>
+      </w:pPr>
+      <w:r>
         <w:t>Centrifuge for 5 minutes at 16,100 x g</w:t>
       </w:r>
       <w:r>
-        <w:t xml:space="preserve"> at 4˚C</w:t>
+        <w:t xml:space="preserve"> at 4˚C </w:t>
       </w:r>
       <w:r>
         <w:t>.</w:t>
@@ -435,7 +497,7 @@
           <w:ilvl w:val="0"/>
           <w:numId w:val="3"/>
         </w:numPr>
-        <w:spacing w:line="360" w:lineRule="auto"/>
+        <w:spacing w:line="276" w:lineRule="auto"/>
         <w:contextualSpacing w:val="0"/>
       </w:pPr>
       <w:r>
@@ -449,19 +511,11 @@
           <w:ilvl w:val="0"/>
           <w:numId w:val="3"/>
         </w:numPr>
-        <w:spacing w:line="360" w:lineRule="auto"/>
-        <w:contextualSpacing w:val="0"/>
-      </w:pPr>
-      <w:r>
-        <w:t xml:space="preserve">Add 300 µL of the chloroform to </w:t>
-      </w:r>
-      <w:proofErr w:type="spellStart"/>
-      <w:r>
-        <w:t>Trizol</w:t>
-      </w:r>
-      <w:proofErr w:type="spellEnd"/>
-      <w:r>
-        <w:t>/sample mix.</w:t>
+        <w:spacing w:line="276" w:lineRule="auto"/>
+        <w:contextualSpacing w:val="0"/>
+      </w:pPr>
+      <w:r>
+        <w:t>Add 300 µL of the chloroform to Trizol/sample mix.</w:t>
       </w:r>
       <w:r>
         <w:t xml:space="preserve"> Invert repeatedly for 90 seconds</w:t>
@@ -477,7 +531,7 @@
           <w:ilvl w:val="0"/>
           <w:numId w:val="3"/>
         </w:numPr>
-        <w:spacing w:line="360" w:lineRule="auto"/>
+        <w:spacing w:line="276" w:lineRule="auto"/>
         <w:contextualSpacing w:val="0"/>
       </w:pPr>
       <w:r>
@@ -500,7 +554,7 @@
           <w:ilvl w:val="0"/>
           <w:numId w:val="3"/>
         </w:numPr>
-        <w:spacing w:line="360" w:lineRule="auto"/>
+        <w:spacing w:line="276" w:lineRule="auto"/>
         <w:contextualSpacing w:val="0"/>
       </w:pPr>
       <w:r>
@@ -509,12 +563,30 @@
     </w:p>
     <w:p>
       <w:pPr>
-        <w:pStyle w:val="ListParagraph"/>
-        <w:numPr>
-          <w:ilvl w:val="0"/>
-          <w:numId w:val="3"/>
-        </w:numPr>
-        <w:spacing w:line="360" w:lineRule="auto"/>
+        <w:spacing w:line="276" w:lineRule="auto"/>
+      </w:pPr>
+    </w:p>
+    <w:p>
+      <w:pPr>
+        <w:spacing w:line="276" w:lineRule="auto"/>
+      </w:pPr>
+      <w:r>
+        <w:rPr>
+          <w:b/>
+          <w:bCs/>
+          <w:u w:val="single"/>
+        </w:rPr>
+        <w:t>Purification by isopropanol precipitation</w:t>
+      </w:r>
+    </w:p>
+    <w:p>
+      <w:pPr>
+        <w:pStyle w:val="ListParagraph"/>
+        <w:numPr>
+          <w:ilvl w:val="0"/>
+          <w:numId w:val="3"/>
+        </w:numPr>
+        <w:spacing w:line="276" w:lineRule="auto"/>
         <w:contextualSpacing w:val="0"/>
       </w:pPr>
       <w:r>
@@ -528,7 +600,7 @@
           <w:ilvl w:val="0"/>
           <w:numId w:val="3"/>
         </w:numPr>
-        <w:spacing w:line="360" w:lineRule="auto"/>
+        <w:spacing w:line="276" w:lineRule="auto"/>
         <w:contextualSpacing w:val="0"/>
       </w:pPr>
       <w:r>
@@ -542,7 +614,7 @@
           <w:ilvl w:val="0"/>
           <w:numId w:val="3"/>
         </w:numPr>
-        <w:spacing w:line="360" w:lineRule="auto"/>
+        <w:spacing w:line="276" w:lineRule="auto"/>
         <w:contextualSpacing w:val="0"/>
       </w:pPr>
       <w:r>
@@ -562,7 +634,7 @@
           <w:ilvl w:val="0"/>
           <w:numId w:val="3"/>
         </w:numPr>
-        <w:spacing w:line="360" w:lineRule="auto"/>
+        <w:spacing w:line="276" w:lineRule="auto"/>
         <w:contextualSpacing w:val="0"/>
       </w:pPr>
       <w:r>
@@ -576,21 +648,101 @@
           <w:ilvl w:val="0"/>
           <w:numId w:val="3"/>
         </w:numPr>
-        <w:spacing w:line="360" w:lineRule="auto"/>
-        <w:contextualSpacing w:val="0"/>
-      </w:pPr>
-      <w:r>
-        <w:t>Add 750 µl of 70% EtOH, and invert to mix.</w:t>
-      </w:r>
-    </w:p>
-    <w:p>
-      <w:pPr>
-        <w:pStyle w:val="ListParagraph"/>
-        <w:numPr>
-          <w:ilvl w:val="0"/>
-          <w:numId w:val="3"/>
-        </w:numPr>
-        <w:spacing w:line="360" w:lineRule="auto"/>
+        <w:spacing w:line="276" w:lineRule="auto"/>
+        <w:contextualSpacing w:val="0"/>
+      </w:pPr>
+      <w:r>
+        <w:t>Resuspend pellet in 100 µl of DEPC-treated H2O.</w:t>
+      </w:r>
+      <w:r>
+        <w:t xml:space="preserve"> Save 5 µl of this for </w:t>
+      </w:r>
+      <w:r>
+        <w:t>testing</w:t>
+      </w:r>
+    </w:p>
+    <w:p>
+      <w:pPr>
+        <w:pStyle w:val="ListParagraph"/>
+        <w:numPr>
+          <w:ilvl w:val="0"/>
+          <w:numId w:val="3"/>
+        </w:numPr>
+        <w:spacing w:line="276" w:lineRule="auto"/>
+        <w:contextualSpacing w:val="0"/>
+      </w:pPr>
+      <w:r>
+        <w:t>Add 10 µl of 3 M NaOAc at pH 5.5. Mix well.</w:t>
+      </w:r>
+    </w:p>
+    <w:p>
+      <w:pPr>
+        <w:pStyle w:val="ListParagraph"/>
+        <w:numPr>
+          <w:ilvl w:val="0"/>
+          <w:numId w:val="3"/>
+        </w:numPr>
+        <w:spacing w:line="276" w:lineRule="auto"/>
+        <w:contextualSpacing w:val="0"/>
+      </w:pPr>
+      <w:r>
+        <w:t>Add 250 µl of cold 100% EtOH. Mix well, store at -20˚C for 20 minutes.</w:t>
+      </w:r>
+    </w:p>
+    <w:p>
+      <w:pPr>
+        <w:pStyle w:val="ListParagraph"/>
+        <w:numPr>
+          <w:ilvl w:val="0"/>
+          <w:numId w:val="3"/>
+        </w:numPr>
+        <w:spacing w:line="276" w:lineRule="auto"/>
+        <w:contextualSpacing w:val="0"/>
+      </w:pPr>
+      <w:r>
+        <w:t xml:space="preserve">Centrifuge for 20 min at 16100xg </w:t>
+      </w:r>
+      <w:r>
+        <w:t>at 4˚C</w:t>
+      </w:r>
+      <w:r>
+        <w:t xml:space="preserve">. </w:t>
+      </w:r>
+    </w:p>
+    <w:p>
+      <w:pPr>
+        <w:pStyle w:val="ListParagraph"/>
+        <w:numPr>
+          <w:ilvl w:val="0"/>
+          <w:numId w:val="3"/>
+        </w:numPr>
+        <w:spacing w:line="276" w:lineRule="auto"/>
+        <w:contextualSpacing w:val="0"/>
+      </w:pPr>
+      <w:r>
+        <w:t xml:space="preserve">Add </w:t>
+      </w:r>
+      <w:r>
+        <w:t>20</w:t>
+      </w:r>
+      <w:r>
+        <w:t xml:space="preserve">0 µl of 70% EtOH, and </w:t>
+      </w:r>
+      <w:r>
+        <w:t xml:space="preserve">vortex </w:t>
+      </w:r>
+      <w:r>
+        <w:t>to mix.</w:t>
+      </w:r>
+    </w:p>
+    <w:p>
+      <w:pPr>
+        <w:pStyle w:val="ListParagraph"/>
+        <w:numPr>
+          <w:ilvl w:val="0"/>
+          <w:numId w:val="3"/>
+        </w:numPr>
+        <w:spacing w:line="276" w:lineRule="auto"/>
         <w:contextualSpacing w:val="0"/>
       </w:pPr>
       <w:r>
@@ -600,52 +752,50 @@
         <w:t>1</w:t>
       </w:r>
       <w:r>
-        <w:t>00 x g for 25 minutes at 4˚C.</w:t>
-      </w:r>
-    </w:p>
-    <w:p>
-      <w:pPr>
-        <w:pStyle w:val="ListParagraph"/>
-        <w:numPr>
-          <w:ilvl w:val="0"/>
-          <w:numId w:val="3"/>
-        </w:numPr>
-        <w:spacing w:line="360" w:lineRule="auto"/>
-        <w:contextualSpacing w:val="0"/>
-      </w:pPr>
-      <w:r>
-        <w:t>Carefully pipette off the supernatant.</w:t>
-      </w:r>
-    </w:p>
-    <w:p>
-      <w:pPr>
-        <w:pStyle w:val="ListParagraph"/>
-        <w:numPr>
-          <w:ilvl w:val="0"/>
-          <w:numId w:val="3"/>
-        </w:numPr>
-        <w:spacing w:line="360" w:lineRule="auto"/>
-        <w:contextualSpacing w:val="0"/>
-      </w:pPr>
-      <w:r>
-        <w:t>Allow RNA to dry on the countertop.</w:t>
-      </w:r>
-    </w:p>
-    <w:p>
-      <w:pPr>
-        <w:pStyle w:val="ListParagraph"/>
-        <w:numPr>
-          <w:ilvl w:val="0"/>
-          <w:numId w:val="3"/>
-        </w:numPr>
-        <w:spacing w:line="360" w:lineRule="auto"/>
+        <w:t>00 x g for 2</w:t>
+      </w:r>
+      <w:r>
+        <w:t>0</w:t>
+      </w:r>
+      <w:r>
+        <w:t xml:space="preserve"> minutes at 4˚C.</w:t>
+      </w:r>
+    </w:p>
+    <w:p>
+      <w:pPr>
+        <w:pStyle w:val="ListParagraph"/>
+        <w:numPr>
+          <w:ilvl w:val="0"/>
+          <w:numId w:val="3"/>
+        </w:numPr>
+        <w:spacing w:line="276" w:lineRule="auto"/>
+        <w:contextualSpacing w:val="0"/>
+      </w:pPr>
+      <w:r>
+        <w:t>Carefully pipette off the supernatant</w:t>
+      </w:r>
+      <w:r>
+        <w:t xml:space="preserve"> and a</w:t>
+      </w:r>
+      <w:r>
+        <w:t>llow RNA to dry on the countertop.</w:t>
+      </w:r>
+    </w:p>
+    <w:p>
+      <w:pPr>
+        <w:pStyle w:val="ListParagraph"/>
+        <w:numPr>
+          <w:ilvl w:val="0"/>
+          <w:numId w:val="3"/>
+        </w:numPr>
+        <w:spacing w:line="276" w:lineRule="auto"/>
         <w:contextualSpacing w:val="0"/>
       </w:pPr>
       <w:r>
         <w:t xml:space="preserve">Resuspend in </w:t>
       </w:r>
       <w:r>
-        <w:t>20</w:t>
+        <w:t>50</w:t>
       </w:r>
       <w:r>
         <w:t xml:space="preserve"> µl of nuclease-free water.</w:t>
@@ -653,89 +803,113 @@
     </w:p>
     <w:p>
       <w:pPr>
-        <w:pStyle w:val="ListParagraph"/>
-        <w:numPr>
-          <w:ilvl w:val="0"/>
-          <w:numId w:val="3"/>
-        </w:numPr>
-        <w:spacing w:line="360" w:lineRule="auto"/>
-      </w:pPr>
-      <w:r>
-        <w:t>Add 3µl DNase Buffer from Turbo DNA kit</w:t>
-      </w:r>
-    </w:p>
-    <w:p>
-      <w:pPr>
-        <w:pStyle w:val="ListParagraph"/>
-        <w:numPr>
-          <w:ilvl w:val="0"/>
-          <w:numId w:val="3"/>
-        </w:numPr>
-        <w:spacing w:line="360" w:lineRule="auto"/>
-      </w:pPr>
-      <w:r>
-        <w:t>Add 1µl of TURBO DNase. Mix gently. Incubate at 37C for 25 minutes.</w:t>
-      </w:r>
-    </w:p>
-    <w:p>
-      <w:pPr>
-        <w:pStyle w:val="ListParagraph"/>
-        <w:numPr>
-          <w:ilvl w:val="0"/>
-          <w:numId w:val="3"/>
-        </w:numPr>
-        <w:spacing w:line="360" w:lineRule="auto"/>
-      </w:pPr>
-      <w:r>
-        <w:t>Add 3µl of DNase Inactivation Reagent (mix regent well first). Incubate 5 min at room temp, mixing periodically.</w:t>
-      </w:r>
-    </w:p>
-    <w:p>
-      <w:pPr>
-        <w:pStyle w:val="ListParagraph"/>
-        <w:numPr>
-          <w:ilvl w:val="0"/>
-          <w:numId w:val="3"/>
-        </w:numPr>
-        <w:spacing w:line="360" w:lineRule="auto"/>
-      </w:pPr>
-      <w:r>
-        <w:t xml:space="preserve">Centrifuge for 90 seconds. Transfer </w:t>
-      </w:r>
-      <w:r>
-        <w:t>supernatant</w:t>
-      </w:r>
-      <w:r>
-        <w:t xml:space="preserve"> to new tube</w:t>
-      </w:r>
-      <w:r>
-        <w:t>, hopefully ~25 µl</w:t>
-      </w:r>
-    </w:p>
-    <w:p>
-      <w:pPr>
-        <w:pStyle w:val="ListParagraph"/>
-        <w:numPr>
-          <w:ilvl w:val="0"/>
-          <w:numId w:val="3"/>
-        </w:numPr>
-        <w:spacing w:line="360" w:lineRule="auto"/>
-        <w:contextualSpacing w:val="0"/>
-      </w:pPr>
-      <w:r>
-        <w:t xml:space="preserve">Remove </w:t>
+        <w:spacing w:line="276" w:lineRule="auto"/>
+      </w:pPr>
+    </w:p>
+    <w:p>
+      <w:pPr>
+        <w:spacing w:line="276" w:lineRule="auto"/>
+      </w:pPr>
+      <w:r>
+        <w:rPr>
+          <w:b/>
+          <w:bCs/>
+          <w:u w:val="single"/>
+        </w:rPr>
+        <w:t>DNA removal with Turbo DNase</w:t>
+      </w:r>
+    </w:p>
+    <w:p>
+      <w:pPr>
+        <w:spacing w:line="276" w:lineRule="auto"/>
+      </w:pPr>
+    </w:p>
+    <w:p>
+      <w:pPr>
+        <w:pStyle w:val="ListParagraph"/>
+        <w:numPr>
+          <w:ilvl w:val="0"/>
+          <w:numId w:val="3"/>
+        </w:numPr>
+        <w:spacing w:line="276" w:lineRule="auto"/>
+        <w:contextualSpacing w:val="0"/>
+      </w:pPr>
+      <w:r>
+        <w:t>Add 5 µl DNase Buffer from Turbo DNA kit. Mix gently</w:t>
+      </w:r>
+    </w:p>
+    <w:p>
+      <w:pPr>
+        <w:pStyle w:val="ListParagraph"/>
+        <w:numPr>
+          <w:ilvl w:val="0"/>
+          <w:numId w:val="3"/>
+        </w:numPr>
+        <w:spacing w:line="276" w:lineRule="auto"/>
+        <w:contextualSpacing w:val="0"/>
+      </w:pPr>
+      <w:r>
+        <w:t>Add 1.5 µl of TURBO DNase. Mix gently. Incubate at 37 ˚C for 25 minutes.</w:t>
+      </w:r>
+    </w:p>
+    <w:p>
+      <w:pPr>
+        <w:pStyle w:val="ListParagraph"/>
+        <w:numPr>
+          <w:ilvl w:val="0"/>
+          <w:numId w:val="3"/>
+        </w:numPr>
+        <w:spacing w:line="276" w:lineRule="auto"/>
+        <w:contextualSpacing w:val="0"/>
+      </w:pPr>
+      <w:r>
+        <w:t>Add 5µl of DNase Inactivation Reagent (mix regent well first). Incubate 5 min at room temp, mixing periodically.</w:t>
+      </w:r>
+    </w:p>
+    <w:p>
+      <w:pPr>
+        <w:pStyle w:val="ListParagraph"/>
+        <w:numPr>
+          <w:ilvl w:val="0"/>
+          <w:numId w:val="3"/>
+        </w:numPr>
+        <w:spacing w:line="276" w:lineRule="auto"/>
+        <w:contextualSpacing w:val="0"/>
+      </w:pPr>
+      <w:r>
+        <w:t>Centrifuge for 90 seconds. Transfer supernatant to new tube, take ~52 µl. Be sure not to get any of the inactivation reagent</w:t>
+      </w:r>
+      <w:r>
+        <w:t>.</w:t>
+      </w:r>
+    </w:p>
+    <w:p>
+      <w:pPr>
+        <w:pStyle w:val="ListParagraph"/>
+        <w:numPr>
+          <w:ilvl w:val="0"/>
+          <w:numId w:val="3"/>
+        </w:numPr>
+        <w:spacing w:line="276" w:lineRule="auto"/>
+        <w:contextualSpacing w:val="0"/>
+      </w:pPr>
+      <w:r>
+        <w:t>Remove</w:t>
+      </w:r>
+      <w:r>
+        <w:t xml:space="preserve"> </w:t>
       </w:r>
       <w:r>
         <w:t>4</w:t>
       </w:r>
       <w:r>
-        <w:t xml:space="preserve"> µl aliquot for Qubit</w:t>
-      </w:r>
-      <w:r>
-        <w:t xml:space="preserve"> (both DNA and RNA)</w:t>
-      </w:r>
-      <w:r>
-        <w:t xml:space="preserve"> and nanodrop, immediately store the remainder at -80˚C.</w:t>
+        <w:t xml:space="preserve"> µl aliquot for Qubit (both DNA and RNA) and </w:t>
+      </w:r>
+      <w:r>
+        <w:t>N</w:t>
+      </w:r>
+      <w:r>
+        <w:t>anodrop, immediately store the remainder at -80˚C.</w:t>
       </w:r>
     </w:p>
     <w:sectPr>
@@ -748,6 +922,44 @@
 </w:document>
 </file>
 
+<file path=word/endnotes.xml><?xml version="1.0" encoding="utf-8"?>
+<w:endnotes xmlns:wpc="http://schemas.microsoft.com/office/word/2010/wordprocessingCanvas" xmlns:cx="http://schemas.microsoft.com/office/drawing/2014/chartex" xmlns:cx1="http://schemas.microsoft.com/office/drawing/2015/9/8/chartex" xmlns:cx2="http://schemas.microsoft.com/office/drawing/2015/10/21/chartex" xmlns:cx3="http://schemas.microsoft.com/office/drawing/2016/5/9/chartex" xmlns:cx4="http://schemas.microsoft.com/office/drawing/2016/5/10/chartex" xmlns:cx5="http://schemas.microsoft.com/office/drawing/2016/5/11/chartex" xmlns:cx6="http://schemas.microsoft.com/office/drawing/2016/5/12/chartex" xmlns:cx7="http://schemas.microsoft.com/office/drawing/2016/5/13/chartex" xmlns:cx8="http://schemas.microsoft.com/office/drawing/2016/5/14/chartex" xmlns:mc="http://schemas.openxmlformats.org/markup-compatibility/2006" xmlns:aink="http://schemas.microsoft.com/office/drawing/2016/ink" xmlns:am3d="http://schemas.microsoft.com/office/drawing/2017/model3d" xmlns:o="urn:schemas-microsoft-com:office:office" xmlns:oel="http://schemas.microsoft.com/office/2019/extlst" xmlns:r="http://schemas.openxmlformats.org/officeDocument/2006/relationships" xmlns:m="http://schemas.openxmlformats.org/officeDocument/2006/math" xmlns:v="urn:schemas-microsoft-com:vml" xmlns:wp14="http://schemas.microsoft.com/office/word/2010/wordprocessingDrawing" xmlns:wp="http://schemas.openxmlformats.org/drawingml/2006/wordprocessingDrawing" xmlns:w10="urn:schemas-microsoft-com:office:word" xmlns:w="http://schemas.openxmlformats.org/wordprocessingml/2006/main" xmlns:w14="http://schemas.microsoft.com/office/word/2010/wordml" xmlns:w15="http://schemas.microsoft.com/office/word/2012/wordml" xmlns:w16cex="http://schemas.microsoft.com/office/word/2018/wordml/cex" xmlns:w16cid="http://schemas.microsoft.com/office/word/2016/wordml/cid" xmlns:w16="http://schemas.microsoft.com/office/word/2018/wordml" xmlns:w16sdtdh="http://schemas.microsoft.com/office/word/2020/wordml/sdtdatahash" xmlns:w16se="http://schemas.microsoft.com/office/word/2015/wordml/symex" xmlns:wpg="http://schemas.microsoft.com/office/word/2010/wordprocessingGroup" xmlns:wpi="http://schemas.microsoft.com/office/word/2010/wordprocessingInk" xmlns:wne="http://schemas.microsoft.com/office/word/2006/wordml" xmlns:wps="http://schemas.microsoft.com/office/word/2010/wordprocessingShape" mc:Ignorable="w14 w15 w16se w16cid w16 w16cex w16sdtdh wp14">
+  <w:endnote w:type="separator" w:id="-1">
+    <w:p>
+      <w:r>
+        <w:separator/>
+      </w:r>
+    </w:p>
+  </w:endnote>
+  <w:endnote w:type="continuationSeparator" w:id="0">
+    <w:p>
+      <w:r>
+        <w:continuationSeparator/>
+      </w:r>
+    </w:p>
+  </w:endnote>
+</w:endnotes>
+</file>
+
+<file path=word/footnotes.xml><?xml version="1.0" encoding="utf-8"?>
+<w:footnotes xmlns:wpc="http://schemas.microsoft.com/office/word/2010/wordprocessingCanvas" xmlns:cx="http://schemas.microsoft.com/office/drawing/2014/chartex" xmlns:cx1="http://schemas.microsoft.com/office/drawing/2015/9/8/chartex" xmlns:cx2="http://schemas.microsoft.com/office/drawing/2015/10/21/chartex" xmlns:cx3="http://schemas.microsoft.com/office/drawing/2016/5/9/chartex" xmlns:cx4="http://schemas.microsoft.com/office/drawing/2016/5/10/chartex" xmlns:cx5="http://schemas.microsoft.com/office/drawing/2016/5/11/chartex" xmlns:cx6="http://schemas.microsoft.com/office/drawing/2016/5/12/chartex" xmlns:cx7="http://schemas.microsoft.com/office/drawing/2016/5/13/chartex" xmlns:cx8="http://schemas.microsoft.com/office/drawing/2016/5/14/chartex" xmlns:mc="http://schemas.openxmlformats.org/markup-compatibility/2006" xmlns:aink="http://schemas.microsoft.com/office/drawing/2016/ink" xmlns:am3d="http://schemas.microsoft.com/office/drawing/2017/model3d" xmlns:o="urn:schemas-microsoft-com:office:office" xmlns:oel="http://schemas.microsoft.com/office/2019/extlst" xmlns:r="http://schemas.openxmlformats.org/officeDocument/2006/relationships" xmlns:m="http://schemas.openxmlformats.org/officeDocument/2006/math" xmlns:v="urn:schemas-microsoft-com:vml" xmlns:wp14="http://schemas.microsoft.com/office/word/2010/wordprocessingDrawing" xmlns:wp="http://schemas.openxmlformats.org/drawingml/2006/wordprocessingDrawing" xmlns:w10="urn:schemas-microsoft-com:office:word" xmlns:w="http://schemas.openxmlformats.org/wordprocessingml/2006/main" xmlns:w14="http://schemas.microsoft.com/office/word/2010/wordml" xmlns:w15="http://schemas.microsoft.com/office/word/2012/wordml" xmlns:w16cex="http://schemas.microsoft.com/office/word/2018/wordml/cex" xmlns:w16cid="http://schemas.microsoft.com/office/word/2016/wordml/cid" xmlns:w16="http://schemas.microsoft.com/office/word/2018/wordml" xmlns:w16sdtdh="http://schemas.microsoft.com/office/word/2020/wordml/sdtdatahash" xmlns:w16se="http://schemas.microsoft.com/office/word/2015/wordml/symex" xmlns:wpg="http://schemas.microsoft.com/office/word/2010/wordprocessingGroup" xmlns:wpi="http://schemas.microsoft.com/office/word/2010/wordprocessingInk" xmlns:wne="http://schemas.microsoft.com/office/word/2006/wordml" xmlns:wps="http://schemas.microsoft.com/office/word/2010/wordprocessingShape" mc:Ignorable="w14 w15 w16se w16cid w16 w16cex w16sdtdh wp14">
+  <w:footnote w:type="separator" w:id="-1">
+    <w:p>
+      <w:r>
+        <w:separator/>
+      </w:r>
+    </w:p>
+  </w:footnote>
+  <w:footnote w:type="continuationSeparator" w:id="0">
+    <w:p>
+      <w:r>
+        <w:continuationSeparator/>
+      </w:r>
+    </w:p>
+  </w:footnote>
+</w:footnotes>
+</file>
+
 <file path=word/numbering.xml><?xml version="1.0" encoding="utf-8"?>
 <w:numbering xmlns:wpc="http://schemas.microsoft.com/office/word/2010/wordprocessingCanvas" xmlns:cx="http://schemas.microsoft.com/office/drawing/2014/chartex" xmlns:cx1="http://schemas.microsoft.com/office/drawing/2015/9/8/chartex" xmlns:cx2="http://schemas.microsoft.com/office/drawing/2015/10/21/chartex" xmlns:cx3="http://schemas.microsoft.com/office/drawing/2016/5/9/chartex" xmlns:cx4="http://schemas.microsoft.com/office/drawing/2016/5/10/chartex" xmlns:cx5="http://schemas.microsoft.com/office/drawing/2016/5/11/chartex" xmlns:cx6="http://schemas.microsoft.com/office/drawing/2016/5/12/chartex" xmlns:cx7="http://schemas.microsoft.com/office/drawing/2016/5/13/chartex" xmlns:cx8="http://schemas.microsoft.com/office/drawing/2016/5/14/chartex" xmlns:mc="http://schemas.openxmlformats.org/markup-compatibility/2006" xmlns:aink="http://schemas.microsoft.com/office/drawing/2016/ink" xmlns:am3d="http://schemas.microsoft.com/office/drawing/2017/model3d" xmlns:o="urn:schemas-microsoft-com:office:office" xmlns:oel="http://schemas.microsoft.com/office/2019/extlst" xmlns:r="http://schemas.openxmlformats.org/officeDocument/2006/relationships" xmlns:m="http://schemas.openxmlformats.org/officeDocument/2006/math" xmlns:v="urn:schemas-microsoft-com:vml" xmlns:wp14="http://schemas.microsoft.com/office/word/2010/wordprocessingDrawing" xmlns:wp="http://schemas.openxmlformats.org/drawingml/2006/wordprocessingDrawing" xmlns:w10="urn:schemas-microsoft-com:office:word" xmlns:w="http://schemas.openxmlformats.org/wordprocessingml/2006/main" xmlns:w14="http://schemas.microsoft.com/office/word/2010/wordml" xmlns:w15="http://schemas.microsoft.com/office/word/2012/wordml" xmlns:w16cex="http://schemas.microsoft.com/office/word/2018/wordml/cex" xmlns:w16cid="http://schemas.microsoft.com/office/word/2016/wordml/cid" xmlns:w16="http://schemas.microsoft.com/office/word/2018/wordml" xmlns:w16sdtdh="http://schemas.microsoft.com/office/word/2020/wordml/sdtdatahash" xmlns:w16se="http://schemas.microsoft.com/office/word/2015/wordml/symex" xmlns:wpg="http://schemas.microsoft.com/office/word/2010/wordprocessingGroup" xmlns:wpi="http://schemas.microsoft.com/office/word/2010/wordprocessingInk" xmlns:wne="http://schemas.microsoft.com/office/word/2006/wordml" xmlns:wps="http://schemas.microsoft.com/office/word/2010/wordprocessingShape" mc:Ignorable="w14 w15 w16se w16cid w16 w16cex w16sdtdh wp14">
   <w:abstractNum w:abstractNumId="0" w15:restartNumberingAfterBreak="0">
@@ -1036,12 +1248,124 @@
     </w:lvl>
   </w:abstractNum>
   <w:abstractNum w:abstractNumId="3" w15:restartNumberingAfterBreak="0">
+    <w:nsid w:val="1A7819B0"/>
+    <w:multiLevelType w:val="hybridMultilevel"/>
+    <w:tmpl w:val="22ECFB0A"/>
+    <w:lvl w:ilvl="0" w:tplc="10F839B4">
+      <w:numFmt w:val="bullet"/>
+      <w:lvlText w:val="-"/>
+      <w:lvlJc w:val="left"/>
+      <w:pPr>
+        <w:ind w:left="720" w:hanging="360"/>
+      </w:pPr>
+      <w:rPr>
+        <w:rFonts w:ascii="Calibri" w:eastAsiaTheme="minorHAnsi" w:hAnsi="Calibri" w:cs="Calibri" w:hint="default"/>
+      </w:rPr>
+    </w:lvl>
+    <w:lvl w:ilvl="1" w:tplc="04090003" w:tentative="1">
+      <w:start w:val="1"/>
+      <w:numFmt w:val="bullet"/>
+      <w:lvlText w:val="o"/>
+      <w:lvlJc w:val="left"/>
+      <w:pPr>
+        <w:ind w:left="1440" w:hanging="360"/>
+      </w:pPr>
+      <w:rPr>
+        <w:rFonts w:ascii="Courier New" w:hAnsi="Courier New" w:cs="Courier New" w:hint="default"/>
+      </w:rPr>
+    </w:lvl>
+    <w:lvl w:ilvl="2" w:tplc="04090005" w:tentative="1">
+      <w:start w:val="1"/>
+      <w:numFmt w:val="bullet"/>
+      <w:lvlText w:val=""/>
+      <w:lvlJc w:val="left"/>
+      <w:pPr>
+        <w:ind w:left="2160" w:hanging="360"/>
+      </w:pPr>
+      <w:rPr>
+        <w:rFonts w:ascii="Wingdings" w:hAnsi="Wingdings" w:hint="default"/>
+      </w:rPr>
+    </w:lvl>
+    <w:lvl w:ilvl="3" w:tplc="04090001" w:tentative="1">
+      <w:start w:val="1"/>
+      <w:numFmt w:val="bullet"/>
+      <w:lvlText w:val=""/>
+      <w:lvlJc w:val="left"/>
+      <w:pPr>
+        <w:ind w:left="2880" w:hanging="360"/>
+      </w:pPr>
+      <w:rPr>
+        <w:rFonts w:ascii="Symbol" w:hAnsi="Symbol" w:hint="default"/>
+      </w:rPr>
+    </w:lvl>
+    <w:lvl w:ilvl="4" w:tplc="04090003" w:tentative="1">
+      <w:start w:val="1"/>
+      <w:numFmt w:val="bullet"/>
+      <w:lvlText w:val="o"/>
+      <w:lvlJc w:val="left"/>
+      <w:pPr>
+        <w:ind w:left="3600" w:hanging="360"/>
+      </w:pPr>
+      <w:rPr>
+        <w:rFonts w:ascii="Courier New" w:hAnsi="Courier New" w:cs="Courier New" w:hint="default"/>
+      </w:rPr>
+    </w:lvl>
+    <w:lvl w:ilvl="5" w:tplc="04090005" w:tentative="1">
+      <w:start w:val="1"/>
+      <w:numFmt w:val="bullet"/>
+      <w:lvlText w:val=""/>
+      <w:lvlJc w:val="left"/>
+      <w:pPr>
+        <w:ind w:left="4320" w:hanging="360"/>
+      </w:pPr>
+      <w:rPr>
+        <w:rFonts w:ascii="Wingdings" w:hAnsi="Wingdings" w:hint="default"/>
+      </w:rPr>
+    </w:lvl>
+    <w:lvl w:ilvl="6" w:tplc="04090001" w:tentative="1">
+      <w:start w:val="1"/>
+      <w:numFmt w:val="bullet"/>
+      <w:lvlText w:val=""/>
+      <w:lvlJc w:val="left"/>
+      <w:pPr>
+        <w:ind w:left="5040" w:hanging="360"/>
+      </w:pPr>
+      <w:rPr>
+        <w:rFonts w:ascii="Symbol" w:hAnsi="Symbol" w:hint="default"/>
+      </w:rPr>
+    </w:lvl>
+    <w:lvl w:ilvl="7" w:tplc="04090003" w:tentative="1">
+      <w:start w:val="1"/>
+      <w:numFmt w:val="bullet"/>
+      <w:lvlText w:val="o"/>
+      <w:lvlJc w:val="left"/>
+      <w:pPr>
+        <w:ind w:left="5760" w:hanging="360"/>
+      </w:pPr>
+      <w:rPr>
+        <w:rFonts w:ascii="Courier New" w:hAnsi="Courier New" w:cs="Courier New" w:hint="default"/>
+      </w:rPr>
+    </w:lvl>
+    <w:lvl w:ilvl="8" w:tplc="04090005" w:tentative="1">
+      <w:start w:val="1"/>
+      <w:numFmt w:val="bullet"/>
+      <w:lvlText w:val=""/>
+      <w:lvlJc w:val="left"/>
+      <w:pPr>
+        <w:ind w:left="6480" w:hanging="360"/>
+      </w:pPr>
+      <w:rPr>
+        <w:rFonts w:ascii="Wingdings" w:hAnsi="Wingdings" w:hint="default"/>
+      </w:rPr>
+    </w:lvl>
+  </w:abstractNum>
+  <w:abstractNum w:abstractNumId="4" w15:restartNumberingAfterBreak="0">
     <w:nsid w:val="1D630885"/>
     <w:multiLevelType w:val="multilevel"/>
     <w:tmpl w:val="1FB60200"/>
     <w:numStyleLink w:val="Methods"/>
   </w:abstractNum>
-  <w:abstractNum w:abstractNumId="4" w15:restartNumberingAfterBreak="0">
+  <w:abstractNum w:abstractNumId="5" w15:restartNumberingAfterBreak="0">
     <w:nsid w:val="20227851"/>
     <w:multiLevelType w:val="multilevel"/>
     <w:tmpl w:val="1FB60200"/>
@@ -1131,23 +1455,23 @@
       </w:pPr>
     </w:lvl>
   </w:abstractNum>
-  <w:abstractNum w:abstractNumId="5" w15:restartNumberingAfterBreak="0">
-    <w:nsid w:val="3B33567A"/>
-    <w:multiLevelType w:val="hybridMultilevel"/>
-    <w:tmpl w:val="2E224502"/>
-    <w:lvl w:ilvl="0" w:tplc="C1883ACC">
+  <w:abstractNum w:abstractNumId="6" w15:restartNumberingAfterBreak="0">
+    <w:nsid w:val="27255E5D"/>
+    <w:multiLevelType w:val="multilevel"/>
+    <w:tmpl w:val="1FB60200"/>
+    <w:lvl w:ilvl="0">
       <w:start w:val="1"/>
       <w:numFmt w:val="decimal"/>
-      <w:lvlText w:val="%1."/>
+      <w:lvlText w:val="%1"/>
       <w:lvlJc w:val="left"/>
       <w:pPr>
         <w:ind w:left="720" w:hanging="360"/>
       </w:pPr>
       <w:rPr>
-        <w:rFonts w:hint="default"/>
-      </w:rPr>
-    </w:lvl>
-    <w:lvl w:ilvl="1" w:tplc="04090019" w:tentative="1">
+        <w:rFonts w:ascii="Times New Roman" w:hAnsi="Times New Roman" w:hint="default"/>
+      </w:rPr>
+    </w:lvl>
+    <w:lvl w:ilvl="1">
       <w:start w:val="1"/>
       <w:numFmt w:val="lowerLetter"/>
       <w:lvlText w:val="%2."/>
@@ -1156,7 +1480,7 @@
         <w:ind w:left="1440" w:hanging="360"/>
       </w:pPr>
     </w:lvl>
-    <w:lvl w:ilvl="2" w:tplc="0409001B" w:tentative="1">
+    <w:lvl w:ilvl="2">
       <w:start w:val="1"/>
       <w:numFmt w:val="lowerRoman"/>
       <w:lvlText w:val="%3."/>
@@ -1165,7 +1489,7 @@
         <w:ind w:left="2160" w:hanging="180"/>
       </w:pPr>
     </w:lvl>
-    <w:lvl w:ilvl="3" w:tplc="0409000F" w:tentative="1">
+    <w:lvl w:ilvl="3">
       <w:start w:val="1"/>
       <w:numFmt w:val="decimal"/>
       <w:lvlText w:val="%4."/>
@@ -1174,7 +1498,7 @@
         <w:ind w:left="2880" w:hanging="360"/>
       </w:pPr>
     </w:lvl>
-    <w:lvl w:ilvl="4" w:tplc="04090019" w:tentative="1">
+    <w:lvl w:ilvl="4">
       <w:start w:val="1"/>
       <w:numFmt w:val="lowerLetter"/>
       <w:lvlText w:val="%5."/>
@@ -1183,7 +1507,7 @@
         <w:ind w:left="3600" w:hanging="360"/>
       </w:pPr>
     </w:lvl>
-    <w:lvl w:ilvl="5" w:tplc="0409001B" w:tentative="1">
+    <w:lvl w:ilvl="5">
       <w:start w:val="1"/>
       <w:numFmt w:val="lowerRoman"/>
       <w:lvlText w:val="%6."/>
@@ -1192,7 +1516,7 @@
         <w:ind w:left="4320" w:hanging="180"/>
       </w:pPr>
     </w:lvl>
-    <w:lvl w:ilvl="6" w:tplc="0409000F" w:tentative="1">
+    <w:lvl w:ilvl="6">
       <w:start w:val="1"/>
       <w:numFmt w:val="decimal"/>
       <w:lvlText w:val="%7."/>
@@ -1201,7 +1525,7 @@
         <w:ind w:left="5040" w:hanging="360"/>
       </w:pPr>
     </w:lvl>
-    <w:lvl w:ilvl="7" w:tplc="04090019" w:tentative="1">
+    <w:lvl w:ilvl="7">
       <w:start w:val="1"/>
       <w:numFmt w:val="lowerLetter"/>
       <w:lvlText w:val="%8."/>
@@ -1210,7 +1534,7 @@
         <w:ind w:left="5760" w:hanging="360"/>
       </w:pPr>
     </w:lvl>
-    <w:lvl w:ilvl="8" w:tplc="0409001B" w:tentative="1">
+    <w:lvl w:ilvl="8">
       <w:start w:val="1"/>
       <w:numFmt w:val="lowerRoman"/>
       <w:lvlText w:val="%9."/>
@@ -1220,7 +1544,120 @@
       </w:pPr>
     </w:lvl>
   </w:abstractNum>
-  <w:abstractNum w:abstractNumId="6" w15:restartNumberingAfterBreak="0">
+  <w:abstractNum w:abstractNumId="7" w15:restartNumberingAfterBreak="0">
+    <w:nsid w:val="3412565D"/>
+    <w:multiLevelType w:val="hybridMultilevel"/>
+    <w:tmpl w:val="09A2E9CA"/>
+    <w:lvl w:ilvl="0" w:tplc="04090001">
+      <w:start w:val="1"/>
+      <w:numFmt w:val="bullet"/>
+      <w:lvlText w:val=""/>
+      <w:lvlJc w:val="left"/>
+      <w:pPr>
+        <w:ind w:left="720" w:hanging="360"/>
+      </w:pPr>
+      <w:rPr>
+        <w:rFonts w:ascii="Symbol" w:hAnsi="Symbol" w:hint="default"/>
+      </w:rPr>
+    </w:lvl>
+    <w:lvl w:ilvl="1" w:tplc="04090003" w:tentative="1">
+      <w:start w:val="1"/>
+      <w:numFmt w:val="bullet"/>
+      <w:lvlText w:val="o"/>
+      <w:lvlJc w:val="left"/>
+      <w:pPr>
+        <w:ind w:left="1440" w:hanging="360"/>
+      </w:pPr>
+      <w:rPr>
+        <w:rFonts w:ascii="Courier New" w:hAnsi="Courier New" w:cs="Courier New" w:hint="default"/>
+      </w:rPr>
+    </w:lvl>
+    <w:lvl w:ilvl="2" w:tplc="04090005" w:tentative="1">
+      <w:start w:val="1"/>
+      <w:numFmt w:val="bullet"/>
+      <w:lvlText w:val=""/>
+      <w:lvlJc w:val="left"/>
+      <w:pPr>
+        <w:ind w:left="2160" w:hanging="360"/>
+      </w:pPr>
+      <w:rPr>
+        <w:rFonts w:ascii="Wingdings" w:hAnsi="Wingdings" w:hint="default"/>
+      </w:rPr>
+    </w:lvl>
+    <w:lvl w:ilvl="3" w:tplc="04090001" w:tentative="1">
+      <w:start w:val="1"/>
+      <w:numFmt w:val="bullet"/>
+      <w:lvlText w:val=""/>
+      <w:lvlJc w:val="left"/>
+      <w:pPr>
+        <w:ind w:left="2880" w:hanging="360"/>
+      </w:pPr>
+      <w:rPr>
+        <w:rFonts w:ascii="Symbol" w:hAnsi="Symbol" w:hint="default"/>
+      </w:rPr>
+    </w:lvl>
+    <w:lvl w:ilvl="4" w:tplc="04090003" w:tentative="1">
+      <w:start w:val="1"/>
+      <w:numFmt w:val="bullet"/>
+      <w:lvlText w:val="o"/>
+      <w:lvlJc w:val="left"/>
+      <w:pPr>
+        <w:ind w:left="3600" w:hanging="360"/>
+      </w:pPr>
+      <w:rPr>
+        <w:rFonts w:ascii="Courier New" w:hAnsi="Courier New" w:cs="Courier New" w:hint="default"/>
+      </w:rPr>
+    </w:lvl>
+    <w:lvl w:ilvl="5" w:tplc="04090005" w:tentative="1">
+      <w:start w:val="1"/>
+      <w:numFmt w:val="bullet"/>
+      <w:lvlText w:val=""/>
+      <w:lvlJc w:val="left"/>
+      <w:pPr>
+        <w:ind w:left="4320" w:hanging="360"/>
+      </w:pPr>
+      <w:rPr>
+        <w:rFonts w:ascii="Wingdings" w:hAnsi="Wingdings" w:hint="default"/>
+      </w:rPr>
+    </w:lvl>
+    <w:lvl w:ilvl="6" w:tplc="04090001" w:tentative="1">
+      <w:start w:val="1"/>
+      <w:numFmt w:val="bullet"/>
+      <w:lvlText w:val=""/>
+      <w:lvlJc w:val="left"/>
+      <w:pPr>
+        <w:ind w:left="5040" w:hanging="360"/>
+      </w:pPr>
+      <w:rPr>
+        <w:rFonts w:ascii="Symbol" w:hAnsi="Symbol" w:hint="default"/>
+      </w:rPr>
+    </w:lvl>
+    <w:lvl w:ilvl="7" w:tplc="04090003" w:tentative="1">
+      <w:start w:val="1"/>
+      <w:numFmt w:val="bullet"/>
+      <w:lvlText w:val="o"/>
+      <w:lvlJc w:val="left"/>
+      <w:pPr>
+        <w:ind w:left="5760" w:hanging="360"/>
+      </w:pPr>
+      <w:rPr>
+        <w:rFonts w:ascii="Courier New" w:hAnsi="Courier New" w:cs="Courier New" w:hint="default"/>
+      </w:rPr>
+    </w:lvl>
+    <w:lvl w:ilvl="8" w:tplc="04090005" w:tentative="1">
+      <w:start w:val="1"/>
+      <w:numFmt w:val="bullet"/>
+      <w:lvlText w:val=""/>
+      <w:lvlJc w:val="left"/>
+      <w:pPr>
+        <w:ind w:left="6480" w:hanging="360"/>
+      </w:pPr>
+      <w:rPr>
+        <w:rFonts w:ascii="Wingdings" w:hAnsi="Wingdings" w:hint="default"/>
+      </w:rPr>
+    </w:lvl>
+  </w:abstractNum>
+  <w:abstractNum w:abstractNumId="8" w15:restartNumberingAfterBreak="0">
     <w:nsid w:val="448A1E05"/>
     <w:multiLevelType w:val="hybridMultilevel"/>
     <w:tmpl w:val="B8A8A75A"/>
@@ -1305,18 +1742,24 @@
         <w:ind w:left="6480" w:hanging="180"/>
       </w:pPr>
     </w:lvl>
+  </w:abstractNum>
+  <w:abstractNum w:abstractNumId="9" w15:restartNumberingAfterBreak="0">
+    <w:nsid w:val="77622A21"/>
+    <w:multiLevelType w:val="multilevel"/>
+    <w:tmpl w:val="1FB60200"/>
+    <w:numStyleLink w:val="Methods"/>
   </w:abstractNum>
   <w:num w:numId="1" w16cid:durableId="1895578107">
     <w:abstractNumId w:val="2"/>
   </w:num>
   <w:num w:numId="2" w16cid:durableId="839849412">
-    <w:abstractNumId w:val="6"/>
+    <w:abstractNumId w:val="8"/>
   </w:num>
   <w:num w:numId="3" w16cid:durableId="1643920728">
-    <w:abstractNumId w:val="3"/>
+    <w:abstractNumId w:val="4"/>
   </w:num>
   <w:num w:numId="4" w16cid:durableId="397628652">
-    <w:abstractNumId w:val="4"/>
+    <w:abstractNumId w:val="5"/>
   </w:num>
   <w:num w:numId="5" w16cid:durableId="841237981">
     <w:abstractNumId w:val="0"/>
@@ -1324,8 +1767,17 @@
   <w:num w:numId="6" w16cid:durableId="1243637090">
     <w:abstractNumId w:val="1"/>
   </w:num>
-  <w:num w:numId="7" w16cid:durableId="1300571063">
-    <w:abstractNumId w:val="5"/>
+  <w:num w:numId="7" w16cid:durableId="1792557284">
+    <w:abstractNumId w:val="7"/>
+  </w:num>
+  <w:num w:numId="8" w16cid:durableId="1274508846">
+    <w:abstractNumId w:val="3"/>
+  </w:num>
+  <w:num w:numId="9" w16cid:durableId="1863743411">
+    <w:abstractNumId w:val="9"/>
+  </w:num>
+  <w:num w:numId="10" w16cid:durableId="1415398142">
+    <w:abstractNumId w:val="6"/>
   </w:num>
 </w:numbering>
 </file>
@@ -1773,6 +2225,48 @@
       </w:numPr>
     </w:pPr>
   </w:style>
+  <w:style w:type="paragraph" w:styleId="Header">
+    <w:name w:val="header"/>
+    <w:basedOn w:val="Normal"/>
+    <w:link w:val="HeaderChar"/>
+    <w:uiPriority w:val="99"/>
+    <w:unhideWhenUsed/>
+    <w:rsid w:val="00186004"/>
+    <w:pPr>
+      <w:tabs>
+        <w:tab w:val="center" w:pos="4680"/>
+        <w:tab w:val="right" w:pos="9360"/>
+      </w:tabs>
+    </w:pPr>
+  </w:style>
+  <w:style w:type="character" w:customStyle="1" w:styleId="HeaderChar">
+    <w:name w:val="Header Char"/>
+    <w:basedOn w:val="DefaultParagraphFont"/>
+    <w:link w:val="Header"/>
+    <w:uiPriority w:val="99"/>
+    <w:rsid w:val="00186004"/>
+  </w:style>
+  <w:style w:type="paragraph" w:styleId="Footer">
+    <w:name w:val="footer"/>
+    <w:basedOn w:val="Normal"/>
+    <w:link w:val="FooterChar"/>
+    <w:uiPriority w:val="99"/>
+    <w:unhideWhenUsed/>
+    <w:rsid w:val="00186004"/>
+    <w:pPr>
+      <w:tabs>
+        <w:tab w:val="center" w:pos="4680"/>
+        <w:tab w:val="right" w:pos="9360"/>
+      </w:tabs>
+    </w:pPr>
+  </w:style>
+  <w:style w:type="character" w:customStyle="1" w:styleId="FooterChar">
+    <w:name w:val="Footer Char"/>
+    <w:basedOn w:val="DefaultParagraphFont"/>
+    <w:link w:val="Footer"/>
+    <w:uiPriority w:val="99"/>
+    <w:rsid w:val="00186004"/>
+  </w:style>
 </w:styles>
 </file>
 

--- a/protocols/rna_extraction.docx
+++ b/protocols/rna_extraction.docx
@@ -21,6 +21,7 @@
         </w:rPr>
         <w:t xml:space="preserve">RNA extraction for </w:t>
       </w:r>
+      <w:proofErr w:type="spellStart"/>
       <w:r>
         <w:rPr>
           <w:b/>
@@ -30,6 +31,7 @@
         </w:rPr>
         <w:t>BLiMMP</w:t>
       </w:r>
+      <w:proofErr w:type="spellEnd"/>
       <w:r>
         <w:rPr>
           <w:b/>
@@ -123,9 +125,11 @@
         </w:numPr>
         <w:spacing w:line="276" w:lineRule="auto"/>
       </w:pPr>
+      <w:proofErr w:type="spellStart"/>
       <w:r>
         <w:t>TRIzol</w:t>
       </w:r>
+      <w:proofErr w:type="spellEnd"/>
     </w:p>
     <w:p>
       <w:pPr>
@@ -346,8 +350,18 @@
           <w:bCs/>
           <w:u w:val="single"/>
         </w:rPr>
-        <w:t>hysical lysis and Trizol</w:t>
-      </w:r>
+        <w:t xml:space="preserve">hysical lysis and </w:t>
+      </w:r>
+      <w:proofErr w:type="spellStart"/>
+      <w:r>
+        <w:rPr>
+          <w:b/>
+          <w:bCs/>
+          <w:u w:val="single"/>
+        </w:rPr>
+        <w:t>Trizol</w:t>
+      </w:r>
+      <w:proofErr w:type="spellEnd"/>
       <w:r>
         <w:rPr>
           <w:b/>
@@ -399,10 +413,26 @@
         <w:contextualSpacing w:val="0"/>
       </w:pPr>
       <w:r>
-        <w:t>Add filter to beadbeating tube with lysis matrix A in it.</w:t>
-      </w:r>
-      <w:r>
-        <w:t xml:space="preserve"> Immediately add 1 ml of Trizol and bead-beat for 1 minute.</w:t>
+        <w:t xml:space="preserve">Add filter to </w:t>
+      </w:r>
+      <w:proofErr w:type="spellStart"/>
+      <w:r>
+        <w:t>beadbeating</w:t>
+      </w:r>
+      <w:proofErr w:type="spellEnd"/>
+      <w:r>
+        <w:t xml:space="preserve"> tube with lysis matrix A in it.</w:t>
+      </w:r>
+      <w:r>
+        <w:t xml:space="preserve"> Immediately add 1 ml of </w:t>
+      </w:r>
+      <w:proofErr w:type="spellStart"/>
+      <w:r>
+        <w:t>Trizol</w:t>
+      </w:r>
+      <w:proofErr w:type="spellEnd"/>
+      <w:r>
+        <w:t xml:space="preserve"> and bead-beat for 1 minute.</w:t>
       </w:r>
     </w:p>
     <w:p>
@@ -484,38 +514,57 @@
         <w:t>Centrifuge for 5 minutes at 16,100 x g</w:t>
       </w:r>
       <w:r>
-        <w:t xml:space="preserve"> at 4˚C </w:t>
+        <w:t xml:space="preserve"> at 4˚</w:t>
+      </w:r>
+      <w:proofErr w:type="gramStart"/>
+      <w:r>
+        <w:t xml:space="preserve">C </w:t>
       </w:r>
       <w:r>
         <w:t>.</w:t>
       </w:r>
-    </w:p>
-    <w:p>
-      <w:pPr>
-        <w:pStyle w:val="ListParagraph"/>
-        <w:numPr>
-          <w:ilvl w:val="0"/>
-          <w:numId w:val="3"/>
-        </w:numPr>
-        <w:spacing w:line="276" w:lineRule="auto"/>
-        <w:contextualSpacing w:val="0"/>
-      </w:pPr>
-      <w:r>
-        <w:t>Transfer supernatant to new 1.5 ml Eppendorf tube.</w:t>
-      </w:r>
-    </w:p>
-    <w:p>
-      <w:pPr>
-        <w:pStyle w:val="ListParagraph"/>
-        <w:numPr>
-          <w:ilvl w:val="0"/>
-          <w:numId w:val="3"/>
-        </w:numPr>
-        <w:spacing w:line="276" w:lineRule="auto"/>
-        <w:contextualSpacing w:val="0"/>
-      </w:pPr>
-      <w:r>
-        <w:t>Add 300 µL of the chloroform to Trizol/sample mix.</w:t>
+      <w:proofErr w:type="gramEnd"/>
+    </w:p>
+    <w:p>
+      <w:pPr>
+        <w:pStyle w:val="ListParagraph"/>
+        <w:numPr>
+          <w:ilvl w:val="0"/>
+          <w:numId w:val="3"/>
+        </w:numPr>
+        <w:spacing w:line="276" w:lineRule="auto"/>
+        <w:contextualSpacing w:val="0"/>
+      </w:pPr>
+      <w:r>
+        <w:t xml:space="preserve">Transfer </w:t>
+      </w:r>
+      <w:r>
+        <w:t xml:space="preserve">800 µl of </w:t>
+      </w:r>
+      <w:r>
+        <w:t>supernatant to new 1.5 ml Eppendorf tube.</w:t>
+      </w:r>
+    </w:p>
+    <w:p>
+      <w:pPr>
+        <w:pStyle w:val="ListParagraph"/>
+        <w:numPr>
+          <w:ilvl w:val="0"/>
+          <w:numId w:val="3"/>
+        </w:numPr>
+        <w:spacing w:line="276" w:lineRule="auto"/>
+        <w:contextualSpacing w:val="0"/>
+      </w:pPr>
+      <w:r>
+        <w:t xml:space="preserve">Add 300 µL of the chloroform to </w:t>
+      </w:r>
+      <w:proofErr w:type="spellStart"/>
+      <w:r>
+        <w:t>Trizol</w:t>
+      </w:r>
+      <w:proofErr w:type="spellEnd"/>
+      <w:r>
+        <w:t>/sample mix.</w:t>
       </w:r>
       <w:r>
         <w:t xml:space="preserve"> Invert repeatedly for 90 seconds</w:t>
@@ -576,7 +625,23 @@
           <w:bCs/>
           <w:u w:val="single"/>
         </w:rPr>
-        <w:t>Purification by isopropanol precipitation</w:t>
+        <w:t xml:space="preserve">Purification by isopropanol </w:t>
+      </w:r>
+      <w:r>
+        <w:rPr>
+          <w:b/>
+          <w:bCs/>
+          <w:u w:val="single"/>
+        </w:rPr>
+        <w:t xml:space="preserve">and ethanol </w:t>
+      </w:r>
+      <w:r>
+        <w:rPr>
+          <w:b/>
+          <w:bCs/>
+          <w:u w:val="single"/>
+        </w:rPr>
+        <w:t>precipitation</w:t>
       </w:r>
     </w:p>
     <w:p>
@@ -654,25 +719,27 @@
       <w:r>
         <w:t>Resuspend pellet in 100 µl of DEPC-treated H2O.</w:t>
       </w:r>
-      <w:r>
-        <w:t xml:space="preserve"> Save 5 µl of this for </w:t>
-      </w:r>
-      <w:r>
-        <w:t>testing</w:t>
-      </w:r>
-    </w:p>
-    <w:p>
-      <w:pPr>
-        <w:pStyle w:val="ListParagraph"/>
-        <w:numPr>
-          <w:ilvl w:val="0"/>
-          <w:numId w:val="3"/>
-        </w:numPr>
-        <w:spacing w:line="276" w:lineRule="auto"/>
-        <w:contextualSpacing w:val="0"/>
-      </w:pPr>
-      <w:r>
-        <w:t>Add 10 µl of 3 M NaOAc at pH 5.5. Mix well.</w:t>
+    </w:p>
+    <w:p>
+      <w:pPr>
+        <w:pStyle w:val="ListParagraph"/>
+        <w:numPr>
+          <w:ilvl w:val="0"/>
+          <w:numId w:val="3"/>
+        </w:numPr>
+        <w:spacing w:line="276" w:lineRule="auto"/>
+        <w:contextualSpacing w:val="0"/>
+      </w:pPr>
+      <w:r>
+        <w:t xml:space="preserve">Add 10 µl of 3 M </w:t>
+      </w:r>
+      <w:proofErr w:type="spellStart"/>
+      <w:r>
+        <w:t>NaOAc</w:t>
+      </w:r>
+      <w:proofErr w:type="spellEnd"/>
+      <w:r>
+        <w:t xml:space="preserve"> at pH 5.5. Mix well.</w:t>
       </w:r>
     </w:p>
     <w:p>
@@ -885,6 +952,184 @@
     </w:p>
     <w:p>
       <w:pPr>
+        <w:spacing w:line="276" w:lineRule="auto"/>
+      </w:pPr>
+    </w:p>
+    <w:p>
+      <w:pPr>
+        <w:spacing w:line="276" w:lineRule="auto"/>
+      </w:pPr>
+      <w:r>
+        <w:rPr>
+          <w:b/>
+          <w:bCs/>
+          <w:u w:val="single"/>
+        </w:rPr>
+        <w:t>Purification by ethanol precipitation</w:t>
+      </w:r>
+    </w:p>
+    <w:p>
+      <w:pPr>
+        <w:spacing w:line="276" w:lineRule="auto"/>
+      </w:pPr>
+    </w:p>
+    <w:p>
+      <w:pPr>
+        <w:pStyle w:val="ListParagraph"/>
+        <w:numPr>
+          <w:ilvl w:val="0"/>
+          <w:numId w:val="3"/>
+        </w:numPr>
+        <w:spacing w:line="276" w:lineRule="auto"/>
+        <w:contextualSpacing w:val="0"/>
+      </w:pPr>
+      <w:r>
+        <w:t>Add 148 µl of nuclease free H</w:t>
+      </w:r>
+      <w:r>
+        <w:rPr>
+          <w:vertAlign w:val="subscript"/>
+        </w:rPr>
+        <w:t>2</w:t>
+      </w:r>
+      <w:r>
+        <w:t>O</w:t>
+      </w:r>
+      <w:r>
+        <w:t xml:space="preserve"> to sample, mix well</w:t>
+      </w:r>
+    </w:p>
+    <w:p>
+      <w:pPr>
+        <w:pStyle w:val="ListParagraph"/>
+        <w:numPr>
+          <w:ilvl w:val="0"/>
+          <w:numId w:val="3"/>
+        </w:numPr>
+        <w:spacing w:line="276" w:lineRule="auto"/>
+        <w:contextualSpacing w:val="0"/>
+      </w:pPr>
+      <w:r>
+        <w:t>Add 20 µl of 3 M sodium acetate (pH 5.5) to the sample and mix well.</w:t>
+      </w:r>
+    </w:p>
+    <w:p>
+      <w:pPr>
+        <w:pStyle w:val="ListParagraph"/>
+        <w:numPr>
+          <w:ilvl w:val="0"/>
+          <w:numId w:val="3"/>
+        </w:numPr>
+        <w:spacing w:line="276" w:lineRule="auto"/>
+        <w:contextualSpacing w:val="0"/>
+      </w:pPr>
+      <w:r>
+        <w:t>Add 500 µl of cold 100% ethanol to sample, mix well.</w:t>
+      </w:r>
+    </w:p>
+    <w:p>
+      <w:pPr>
+        <w:pStyle w:val="ListParagraph"/>
+        <w:numPr>
+          <w:ilvl w:val="0"/>
+          <w:numId w:val="3"/>
+        </w:numPr>
+        <w:spacing w:line="276" w:lineRule="auto"/>
+        <w:contextualSpacing w:val="0"/>
+      </w:pPr>
+      <w:r>
+        <w:t>Store at -20˚C for 20 minutes.</w:t>
+      </w:r>
+    </w:p>
+    <w:p>
+      <w:pPr>
+        <w:pStyle w:val="ListParagraph"/>
+        <w:numPr>
+          <w:ilvl w:val="0"/>
+          <w:numId w:val="3"/>
+        </w:numPr>
+        <w:spacing w:line="276" w:lineRule="auto"/>
+        <w:contextualSpacing w:val="0"/>
+      </w:pPr>
+      <w:r>
+        <w:t>Centrifuge sample for 20 minutes at 16,100 RCF and at 4˚C.</w:t>
+      </w:r>
+    </w:p>
+    <w:p>
+      <w:pPr>
+        <w:pStyle w:val="ListParagraph"/>
+        <w:numPr>
+          <w:ilvl w:val="0"/>
+          <w:numId w:val="3"/>
+        </w:numPr>
+        <w:spacing w:line="276" w:lineRule="auto"/>
+        <w:contextualSpacing w:val="0"/>
+      </w:pPr>
+      <w:r>
+        <w:t>Pipet off supernatant.</w:t>
+      </w:r>
+    </w:p>
+    <w:p>
+      <w:pPr>
+        <w:pStyle w:val="ListParagraph"/>
+        <w:numPr>
+          <w:ilvl w:val="0"/>
+          <w:numId w:val="3"/>
+        </w:numPr>
+        <w:spacing w:line="276" w:lineRule="auto"/>
+        <w:contextualSpacing w:val="0"/>
+      </w:pPr>
+      <w:r>
+        <w:t>Add 350 µl of cold 70% ethanol. Vortex briefly.</w:t>
+      </w:r>
+    </w:p>
+    <w:p>
+      <w:pPr>
+        <w:pStyle w:val="ListParagraph"/>
+        <w:numPr>
+          <w:ilvl w:val="0"/>
+          <w:numId w:val="3"/>
+        </w:numPr>
+        <w:spacing w:line="276" w:lineRule="auto"/>
+        <w:contextualSpacing w:val="0"/>
+      </w:pPr>
+      <w:r>
+        <w:t>Centrifuge sample for 20 minutes at 16,100 RCF and at 4˚C.</w:t>
+      </w:r>
+    </w:p>
+    <w:p>
+      <w:pPr>
+        <w:pStyle w:val="ListParagraph"/>
+        <w:numPr>
+          <w:ilvl w:val="0"/>
+          <w:numId w:val="3"/>
+        </w:numPr>
+        <w:spacing w:line="276" w:lineRule="auto"/>
+        <w:contextualSpacing w:val="0"/>
+      </w:pPr>
+      <w:r>
+        <w:t>Pipet off supernatant</w:t>
+      </w:r>
+      <w:r>
+        <w:t>, allow RNA to dry on bench top.</w:t>
+      </w:r>
+    </w:p>
+    <w:p>
+      <w:pPr>
+        <w:pStyle w:val="ListParagraph"/>
+        <w:numPr>
+          <w:ilvl w:val="0"/>
+          <w:numId w:val="3"/>
+        </w:numPr>
+        <w:spacing w:line="276" w:lineRule="auto"/>
+        <w:contextualSpacing w:val="0"/>
+      </w:pPr>
+      <w:r>
+        <w:t>Resuspend in 54 µl of nuclease-free water.</w:t>
+      </w:r>
+    </w:p>
+    <w:p>
+      <w:pPr>
         <w:pStyle w:val="ListParagraph"/>
         <w:numPr>
           <w:ilvl w:val="0"/>
@@ -911,6 +1156,11 @@
       <w:r>
         <w:t>anodrop, immediately store the remainder at -80˚C.</w:t>
       </w:r>
+    </w:p>
+    <w:p>
+      <w:pPr>
+        <w:spacing w:line="276" w:lineRule="auto"/>
+      </w:pPr>
     </w:p>
     <w:sectPr>
       <w:pgSz w:w="12240" w:h="15840"/>
